--- a/Projects/SU-Sakhi App (Enterprise Sakhi Management System)/As-Is/v2/BDO-UPSRLM-AIPS-v2-EPSMS’2025.docx
+++ b/Projects/SU-Sakhi App (Enterprise Sakhi Management System)/As-Is/v2/BDO-UPSRLM-AIPS-v2-EPSMS’2025.docx
@@ -367,47 +367,7 @@
                     <w:szCs w:val="28"/>
                     <w:lang w:val="en-IN"/>
                   </w:rPr>
-                  <w:t>Identified Pain Points &amp; Bottlenecks Recording Period:                                                                     1</w:t>
-                </w:r>
-                <w:r>
-                  <w:rPr>
-                    <w:rFonts w:ascii="Trebuchet MS" w:hAnsi="Trebuchet MS"/>
-                    <w:color w:val="002060"/>
-                    <w:sz w:val="28"/>
-                    <w:szCs w:val="28"/>
-                    <w:lang w:val="en-IN"/>
-                  </w:rPr>
-                  <w:t>7</w:t>
-                </w:r>
-                <w:r>
-                  <w:rPr>
-                    <w:rFonts w:ascii="Trebuchet MS" w:hAnsi="Trebuchet MS"/>
-                    <w:color w:val="002060"/>
-                    <w:sz w:val="28"/>
-                    <w:szCs w:val="28"/>
-                    <w:lang w:val="en-IN"/>
-                  </w:rPr>
-                  <w:t xml:space="preserve">th September 2025 to </w:t>
-                </w:r>
-                <w:r>
-                  <w:rPr>
-                    <w:rFonts w:ascii="Trebuchet MS" w:hAnsi="Trebuchet MS"/>
-                    <w:color w:val="002060"/>
-                    <w:sz w:val="28"/>
-                    <w:szCs w:val="28"/>
-                    <w:lang w:val="en-IN"/>
-                  </w:rPr>
-                  <w:t>20</w:t>
-                </w:r>
-                <w:r>
-                  <w:rPr>
-                    <w:rFonts w:ascii="Trebuchet MS" w:hAnsi="Trebuchet MS"/>
-                    <w:color w:val="002060"/>
-                    <w:sz w:val="28"/>
-                    <w:szCs w:val="28"/>
-                    <w:lang w:val="en-IN"/>
-                  </w:rPr>
-                  <w:t>th September 2025</w:t>
+                  <w:t xml:space="preserve">Identified Pain Points &amp; Bottlenecks </w:t>
                 </w:r>
               </w:p>
             </w:sdtContent>
@@ -808,14 +768,12 @@
               <w:spacing w:line="276" w:lineRule="auto"/>
               <w:rPr>
                 <w:color w:val="002060"/>
-                <w:szCs w:val="20"/>
               </w:rPr>
             </w:pPr>
             <w:r>
               <w:rPr>
                 <w:rFonts w:cs="Trebuchet MS"/>
                 <w:color w:val="002060"/>
-                <w:szCs w:val="20"/>
               </w:rPr>
               <w:t xml:space="preserve">Ver </w:t>
             </w:r>
@@ -823,17 +781,15 @@
               <w:rPr>
                 <w:rFonts w:cs="Trebuchet MS"/>
                 <w:color w:val="002060"/>
-                <w:szCs w:val="20"/>
               </w:rPr>
-              <w:t>2</w:t>
+              <w:t>0.</w:t>
             </w:r>
             <w:r>
               <w:rPr>
                 <w:rFonts w:cs="Trebuchet MS"/>
                 <w:color w:val="002060"/>
-                <w:szCs w:val="20"/>
               </w:rPr>
-              <w:t>.0</w:t>
+              <w:t>2</w:t>
             </w:r>
           </w:p>
         </w:tc>
@@ -885,13 +841,7 @@
               <w:rPr>
                 <w:color w:val="002060"/>
               </w:rPr>
-              <w:t>Haripriya Sharma</w:t>
-            </w:r>
-            <w:r>
-              <w:rPr>
-                <w:color w:val="002060"/>
-              </w:rPr>
-              <w:t>, Ayush M Srivastava</w:t>
+              <w:t>Ayush M Srivastava</w:t>
             </w:r>
           </w:p>
         </w:tc>
@@ -1079,82 +1029,96 @@
       <w:pPr>
         <w:spacing w:line="276" w:lineRule="auto"/>
         <w:jc w:val="both"/>
-      </w:pPr>
-    </w:p>
-    <w:p>
-      <w:pPr>
-        <w:spacing w:line="276" w:lineRule="auto"/>
-        <w:jc w:val="both"/>
-        <w:rPr>
-          <w:sz w:val="28"/>
-          <w:szCs w:val="32"/>
-        </w:rPr>
-      </w:pPr>
-      <w:r>
-        <w:rPr>
+        <w:rPr>
+          <w:rFonts w:eastAsia="Trebuchet MS" w:cs="Trebuchet MS"/>
+          <w:color w:val="595959" w:themeColor="text1" w:themeTint="A6"/>
+          <w:sz w:val="44"/>
+          <w:szCs w:val="44"/>
+        </w:rPr>
+      </w:pPr>
+      <w:r>
+        <w:rPr>
+          <w:rFonts w:eastAsia="Trebuchet MS" w:cs="Trebuchet MS"/>
           <w:b/>
+          <w:bCs/>
+          <w:color w:val="595959" w:themeColor="text1" w:themeTint="A6"/>
           <w:sz w:val="44"/>
-          <w:szCs w:val="32"/>
-        </w:rPr>
-        <w:t>Approvals</w:t>
+          <w:szCs w:val="44"/>
+        </w:rPr>
+        <w:t>Change Record</w:t>
       </w:r>
     </w:p>
     <w:tbl>
       <w:tblPr>
-        <w:tblStyle w:val="ListTable3-Accent61"/>
-        <w:tblW w:w="5000" w:type="pct"/>
+        <w:tblStyle w:val="ListTable3-Accent6"/>
+        <w:tblW w:w="0" w:type="auto"/>
         <w:tblBorders>
-          <w:top w:val="single" w:sz="4" w:space="0" w:color="FFFFFF" w:themeColor="background1"/>
-          <w:left w:val="single" w:sz="4" w:space="0" w:color="FFFFFF" w:themeColor="background1"/>
-          <w:bottom w:val="single" w:sz="4" w:space="0" w:color="FFFFFF" w:themeColor="background1"/>
-          <w:right w:val="single" w:sz="4" w:space="0" w:color="FFFFFF" w:themeColor="background1"/>
-          <w:insideH w:val="single" w:sz="4" w:space="0" w:color="FFFFFF" w:themeColor="background1"/>
-          <w:insideV w:val="single" w:sz="4" w:space="0" w:color="FFFFFF" w:themeColor="background1"/>
+          <w:top w:val="single" w:sz="6" w:space="0" w:color="auto"/>
+          <w:left w:val="single" w:sz="6" w:space="0" w:color="auto"/>
+          <w:bottom w:val="single" w:sz="6" w:space="0" w:color="auto"/>
+          <w:right w:val="single" w:sz="6" w:space="0" w:color="auto"/>
         </w:tblBorders>
         <w:tblLook w:val="04A0" w:firstRow="1" w:lastRow="0" w:firstColumn="1" w:lastColumn="0" w:noHBand="0" w:noVBand="1"/>
       </w:tblPr>
       <w:tblGrid>
-        <w:gridCol w:w="2172"/>
-        <w:gridCol w:w="3769"/>
-        <w:gridCol w:w="1662"/>
-        <w:gridCol w:w="2534"/>
+        <w:gridCol w:w="1980"/>
+        <w:gridCol w:w="3105"/>
+        <w:gridCol w:w="1410"/>
+        <w:gridCol w:w="3390"/>
       </w:tblGrid>
       <w:tr>
         <w:trPr>
           <w:cnfStyle w:val="100000000000" w:firstRow="1" w:lastRow="0" w:firstColumn="0" w:lastColumn="0" w:oddVBand="0" w:evenVBand="0" w:oddHBand="0" w:evenHBand="0" w:firstRowFirstColumn="0" w:firstRowLastColumn="0" w:lastRowFirstColumn="0" w:lastRowLastColumn="0"/>
-          <w:trHeight w:hRule="exact" w:val="340"/>
+          <w:trHeight w:val="330"/>
         </w:trPr>
         <w:tc>
           <w:tcPr>
             <w:cnfStyle w:val="001000000100" w:firstRow="0" w:lastRow="0" w:firstColumn="1" w:lastColumn="0" w:oddVBand="0" w:evenVBand="0" w:oddHBand="0" w:evenHBand="0" w:firstRowFirstColumn="1" w:firstRowLastColumn="0" w:lastRowFirstColumn="0" w:lastRowLastColumn="0"/>
-            <w:tcW w:w="1071" w:type="pct"/>
+            <w:tcW w:w="1980" w:type="dxa"/>
             <w:tcBorders>
-              <w:bottom w:val="single" w:sz="4" w:space="0" w:color="FFFFFF" w:themeColor="background1"/>
+              <w:top w:val="single" w:sz="6" w:space="0" w:color="FFFFFF" w:themeColor="background1"/>
+              <w:left w:val="single" w:sz="6" w:space="0" w:color="FFFFFF" w:themeColor="background1"/>
+              <w:bottom w:val="single" w:sz="6" w:space="0" w:color="auto"/>
+              <w:right w:val="single" w:sz="6" w:space="0" w:color="FFFFFF" w:themeColor="background1"/>
             </w:tcBorders>
+            <w:tcMar>
+              <w:left w:w="105" w:type="dxa"/>
+              <w:right w:w="105" w:type="dxa"/>
+            </w:tcMar>
           </w:tcPr>
           <w:p>
             <w:pPr>
               <w:spacing w:line="276" w:lineRule="auto"/>
               <w:jc w:val="center"/>
               <w:rPr>
-                <w:b w:val="0"/>
+                <w:rFonts w:eastAsia="Trebuchet MS" w:cs="Trebuchet MS"/>
                 <w:color w:val="FFFFFF" w:themeColor="background1"/>
+                <w:szCs w:val="20"/>
               </w:rPr>
             </w:pPr>
             <w:r>
               <w:rPr>
+                <w:rFonts w:eastAsia="Trebuchet MS" w:cs="Trebuchet MS"/>
                 <w:color w:val="FFFFFF" w:themeColor="background1"/>
+                <w:szCs w:val="20"/>
               </w:rPr>
-              <w:t>Name</w:t>
+              <w:t>Date Approved</w:t>
             </w:r>
           </w:p>
         </w:tc>
         <w:tc>
           <w:tcPr>
-            <w:tcW w:w="1859" w:type="pct"/>
+            <w:tcW w:w="3105" w:type="dxa"/>
             <w:tcBorders>
-              <w:bottom w:val="single" w:sz="4" w:space="0" w:color="FFFFFF" w:themeColor="background1"/>
+              <w:top w:val="single" w:sz="6" w:space="0" w:color="FFFFFF" w:themeColor="background1"/>
+              <w:left w:val="single" w:sz="6" w:space="0" w:color="FFFFFF" w:themeColor="background1"/>
+              <w:bottom w:val="single" w:sz="6" w:space="0" w:color="auto"/>
+              <w:right w:val="single" w:sz="6" w:space="0" w:color="FFFFFF" w:themeColor="background1"/>
             </w:tcBorders>
+            <w:tcMar>
+              <w:left w:w="105" w:type="dxa"/>
+              <w:right w:w="105" w:type="dxa"/>
+            </w:tcMar>
           </w:tcPr>
           <w:p>
             <w:pPr>
@@ -1162,24 +1126,36 @@
               <w:jc w:val="center"/>
               <w:cnfStyle w:val="100000000000" w:firstRow="1" w:lastRow="0" w:firstColumn="0" w:lastColumn="0" w:oddVBand="0" w:evenVBand="0" w:oddHBand="0" w:evenHBand="0" w:firstRowFirstColumn="0" w:firstRowLastColumn="0" w:lastRowFirstColumn="0" w:lastRowLastColumn="0"/>
               <w:rPr>
+                <w:rFonts w:eastAsia="Trebuchet MS" w:cs="Trebuchet MS"/>
                 <w:b w:val="0"/>
+                <w:bCs w:val="0"/>
                 <w:color w:val="FFFFFF" w:themeColor="background1"/>
+                <w:szCs w:val="20"/>
               </w:rPr>
             </w:pPr>
             <w:r>
               <w:rPr>
+                <w:rFonts w:eastAsia="Trebuchet MS" w:cs="Trebuchet MS"/>
                 <w:color w:val="FFFFFF" w:themeColor="background1"/>
+                <w:szCs w:val="20"/>
               </w:rPr>
-              <w:t>Title</w:t>
+              <w:t>Author</w:t>
             </w:r>
           </w:p>
         </w:tc>
         <w:tc>
           <w:tcPr>
-            <w:tcW w:w="820" w:type="pct"/>
+            <w:tcW w:w="1410" w:type="dxa"/>
             <w:tcBorders>
-              <w:bottom w:val="single" w:sz="4" w:space="0" w:color="FFFFFF" w:themeColor="background1"/>
+              <w:top w:val="single" w:sz="6" w:space="0" w:color="FFFFFF" w:themeColor="background1"/>
+              <w:left w:val="single" w:sz="6" w:space="0" w:color="FFFFFF" w:themeColor="background1"/>
+              <w:bottom w:val="single" w:sz="6" w:space="0" w:color="auto"/>
+              <w:right w:val="single" w:sz="6" w:space="0" w:color="FFFFFF" w:themeColor="background1"/>
             </w:tcBorders>
+            <w:tcMar>
+              <w:left w:w="105" w:type="dxa"/>
+              <w:right w:w="105" w:type="dxa"/>
+            </w:tcMar>
           </w:tcPr>
           <w:p>
             <w:pPr>
@@ -1187,24 +1163,36 @@
               <w:jc w:val="center"/>
               <w:cnfStyle w:val="100000000000" w:firstRow="1" w:lastRow="0" w:firstColumn="0" w:lastColumn="0" w:oddVBand="0" w:evenVBand="0" w:oddHBand="0" w:evenHBand="0" w:firstRowFirstColumn="0" w:firstRowLastColumn="0" w:lastRowFirstColumn="0" w:lastRowLastColumn="0"/>
               <w:rPr>
+                <w:rFonts w:eastAsia="Trebuchet MS" w:cs="Trebuchet MS"/>
                 <w:b w:val="0"/>
+                <w:bCs w:val="0"/>
                 <w:color w:val="FFFFFF" w:themeColor="background1"/>
+                <w:szCs w:val="20"/>
               </w:rPr>
             </w:pPr>
             <w:r>
               <w:rPr>
+                <w:rFonts w:eastAsia="Trebuchet MS" w:cs="Trebuchet MS"/>
                 <w:color w:val="FFFFFF" w:themeColor="background1"/>
+                <w:szCs w:val="20"/>
               </w:rPr>
-              <w:t>Date of Issue</w:t>
+              <w:t>Version</w:t>
             </w:r>
           </w:p>
         </w:tc>
         <w:tc>
           <w:tcPr>
-            <w:tcW w:w="1250" w:type="pct"/>
+            <w:tcW w:w="3390" w:type="dxa"/>
             <w:tcBorders>
-              <w:bottom w:val="single" w:sz="4" w:space="0" w:color="FFFFFF" w:themeColor="background1"/>
+              <w:top w:val="single" w:sz="6" w:space="0" w:color="FFFFFF" w:themeColor="background1"/>
+              <w:left w:val="single" w:sz="6" w:space="0" w:color="FFFFFF" w:themeColor="background1"/>
+              <w:bottom w:val="single" w:sz="6" w:space="0" w:color="auto"/>
+              <w:right w:val="single" w:sz="6" w:space="0" w:color="FFFFFF" w:themeColor="background1"/>
             </w:tcBorders>
+            <w:tcMar>
+              <w:left w:w="105" w:type="dxa"/>
+              <w:right w:w="105" w:type="dxa"/>
+            </w:tcMar>
           </w:tcPr>
           <w:p>
             <w:pPr>
@@ -1212,15 +1200,20 @@
               <w:jc w:val="center"/>
               <w:cnfStyle w:val="100000000000" w:firstRow="1" w:lastRow="0" w:firstColumn="0" w:lastColumn="0" w:oddVBand="0" w:evenVBand="0" w:oddHBand="0" w:evenHBand="0" w:firstRowFirstColumn="0" w:firstRowLastColumn="0" w:lastRowFirstColumn="0" w:lastRowLastColumn="0"/>
               <w:rPr>
+                <w:rFonts w:eastAsia="Trebuchet MS" w:cs="Trebuchet MS"/>
                 <w:b w:val="0"/>
+                <w:bCs w:val="0"/>
                 <w:color w:val="FFFFFF" w:themeColor="background1"/>
+                <w:szCs w:val="20"/>
               </w:rPr>
             </w:pPr>
             <w:r>
               <w:rPr>
+                <w:rFonts w:eastAsia="Trebuchet MS" w:cs="Trebuchet MS"/>
                 <w:color w:val="FFFFFF" w:themeColor="background1"/>
+                <w:szCs w:val="20"/>
               </w:rPr>
-              <w:t>Version</w:t>
+              <w:t>Change Description</w:t>
             </w:r>
           </w:p>
         </w:tc>
@@ -1228,50 +1221,58 @@
       <w:tr>
         <w:trPr>
           <w:cnfStyle w:val="000000100000" w:firstRow="0" w:lastRow="0" w:firstColumn="0" w:lastColumn="0" w:oddVBand="0" w:evenVBand="0" w:oddHBand="1" w:evenHBand="0" w:firstRowFirstColumn="0" w:firstRowLastColumn="0" w:lastRowFirstColumn="0" w:lastRowLastColumn="0"/>
-          <w:trHeight w:val="340"/>
+          <w:trHeight w:val="330"/>
         </w:trPr>
         <w:tc>
           <w:tcPr>
             <w:cnfStyle w:val="001000000000" w:firstRow="0" w:lastRow="0" w:firstColumn="1" w:lastColumn="0" w:oddVBand="0" w:evenVBand="0" w:oddHBand="0" w:evenHBand="0" w:firstRowFirstColumn="0" w:firstRowLastColumn="0" w:lastRowFirstColumn="0" w:lastRowLastColumn="0"/>
-            <w:tcW w:w="1071" w:type="pct"/>
+            <w:tcW w:w="1980" w:type="dxa"/>
             <w:tcBorders>
-              <w:top w:val="single" w:sz="4" w:space="0" w:color="FFFFFF" w:themeColor="background1"/>
-              <w:left w:val="single" w:sz="4" w:space="0" w:color="FFFFFF" w:themeColor="background1"/>
-              <w:bottom w:val="single" w:sz="4" w:space="0" w:color="FFFFFF" w:themeColor="background1"/>
-              <w:right w:val="single" w:sz="4" w:space="0" w:color="FFFFFF" w:themeColor="background1"/>
+              <w:top w:val="single" w:sz="6" w:space="0" w:color="auto"/>
+              <w:left w:val="single" w:sz="6" w:space="0" w:color="auto"/>
+              <w:bottom w:val="single" w:sz="6" w:space="0" w:color="auto"/>
+              <w:right w:val="single" w:sz="6" w:space="0" w:color="auto"/>
             </w:tcBorders>
             <w:shd w:val="clear" w:color="auto" w:fill="E7E6E6" w:themeFill="background2"/>
+            <w:tcMar>
+              <w:left w:w="105" w:type="dxa"/>
+              <w:right w:w="105" w:type="dxa"/>
+            </w:tcMar>
           </w:tcPr>
           <w:p>
             <w:pPr>
               <w:spacing w:line="276" w:lineRule="auto"/>
               <w:jc w:val="both"/>
               <w:rPr>
-                <w:b w:val="0"/>
-                <w:bCs w:val="0"/>
+                <w:rFonts w:eastAsia="Trebuchet MS" w:cs="Trebuchet MS"/>
                 <w:color w:val="002060"/>
+                <w:szCs w:val="20"/>
               </w:rPr>
             </w:pPr>
             <w:r>
               <w:rPr>
-                <w:b w:val="0"/>
-                <w:bCs w:val="0"/>
+                <w:rFonts w:eastAsia="Trebuchet MS" w:cs="Trebuchet MS"/>
                 <w:color w:val="002060"/>
+                <w:szCs w:val="20"/>
               </w:rPr>
-              <w:t>Sachin A Kumar</w:t>
+              <w:t>16-09-2025</w:t>
             </w:r>
           </w:p>
         </w:tc>
         <w:tc>
           <w:tcPr>
-            <w:tcW w:w="1859" w:type="pct"/>
+            <w:tcW w:w="3105" w:type="dxa"/>
             <w:tcBorders>
-              <w:top w:val="single" w:sz="4" w:space="0" w:color="FFFFFF" w:themeColor="background1"/>
-              <w:left w:val="single" w:sz="4" w:space="0" w:color="FFFFFF" w:themeColor="background1"/>
-              <w:bottom w:val="single" w:sz="4" w:space="0" w:color="FFFFFF" w:themeColor="background1"/>
-              <w:right w:val="single" w:sz="4" w:space="0" w:color="FFFFFF" w:themeColor="background1"/>
+              <w:top w:val="single" w:sz="6" w:space="0" w:color="auto"/>
+              <w:left w:val="single" w:sz="6" w:space="0" w:color="auto"/>
+              <w:bottom w:val="single" w:sz="6" w:space="0" w:color="auto"/>
+              <w:right w:val="single" w:sz="6" w:space="0" w:color="auto"/>
             </w:tcBorders>
             <w:shd w:val="clear" w:color="auto" w:fill="E7E6E6" w:themeFill="background2"/>
+            <w:tcMar>
+              <w:left w:w="105" w:type="dxa"/>
+              <w:right w:w="105" w:type="dxa"/>
+            </w:tcMar>
           </w:tcPr>
           <w:p>
             <w:pPr>
@@ -1279,126 +1280,156 @@
               <w:jc w:val="both"/>
               <w:cnfStyle w:val="000000100000" w:firstRow="0" w:lastRow="0" w:firstColumn="0" w:lastColumn="0" w:oddVBand="0" w:evenVBand="0" w:oddHBand="1" w:evenHBand="0" w:firstRowFirstColumn="0" w:firstRowLastColumn="0" w:lastRowFirstColumn="0" w:lastRowLastColumn="0"/>
               <w:rPr>
+                <w:rFonts w:eastAsia="Trebuchet MS" w:cs="Trebuchet MS"/>
                 <w:color w:val="002060"/>
+                <w:szCs w:val="20"/>
               </w:rPr>
             </w:pPr>
             <w:r>
               <w:rPr>
+                <w:rFonts w:eastAsia="Trebuchet MS" w:cs="Trebuchet MS"/>
                 <w:color w:val="002060"/>
+                <w:szCs w:val="20"/>
               </w:rPr>
-              <w:t>Project Manager</w:t>
+              <w:t>MohammadBin Niaz</w:t>
             </w:r>
           </w:p>
         </w:tc>
         <w:tc>
           <w:tcPr>
-            <w:tcW w:w="820" w:type="pct"/>
+            <w:tcW w:w="1410" w:type="dxa"/>
             <w:tcBorders>
-              <w:top w:val="single" w:sz="4" w:space="0" w:color="FFFFFF" w:themeColor="background1"/>
-              <w:left w:val="single" w:sz="4" w:space="0" w:color="FFFFFF" w:themeColor="background1"/>
-              <w:bottom w:val="single" w:sz="4" w:space="0" w:color="FFFFFF" w:themeColor="background1"/>
-              <w:right w:val="single" w:sz="4" w:space="0" w:color="FFFFFF" w:themeColor="background1"/>
+              <w:top w:val="single" w:sz="6" w:space="0" w:color="auto"/>
+              <w:left w:val="single" w:sz="6" w:space="0" w:color="auto"/>
+              <w:bottom w:val="single" w:sz="6" w:space="0" w:color="auto"/>
+              <w:right w:val="single" w:sz="6" w:space="0" w:color="auto"/>
             </w:tcBorders>
             <w:shd w:val="clear" w:color="auto" w:fill="E7E6E6" w:themeFill="background2"/>
+            <w:tcMar>
+              <w:left w:w="105" w:type="dxa"/>
+              <w:right w:w="105" w:type="dxa"/>
+            </w:tcMar>
           </w:tcPr>
           <w:p>
             <w:pPr>
               <w:spacing w:line="276" w:lineRule="auto"/>
-              <w:jc w:val="center"/>
+              <w:jc w:val="both"/>
               <w:cnfStyle w:val="000000100000" w:firstRow="0" w:lastRow="0" w:firstColumn="0" w:lastColumn="0" w:oddVBand="0" w:evenVBand="0" w:oddHBand="1" w:evenHBand="0" w:firstRowFirstColumn="0" w:firstRowLastColumn="0" w:lastRowFirstColumn="0" w:lastRowLastColumn="0"/>
               <w:rPr>
+                <w:rFonts w:eastAsia="Trebuchet MS" w:cs="Trebuchet MS"/>
                 <w:color w:val="002060"/>
+                <w:szCs w:val="20"/>
               </w:rPr>
             </w:pPr>
             <w:r>
               <w:rPr>
+                <w:rFonts w:eastAsia="Trebuchet MS" w:cs="Trebuchet MS"/>
                 <w:color w:val="002060"/>
+                <w:szCs w:val="20"/>
               </w:rPr>
-              <w:t>20-09-2025</w:t>
+              <w:t>0.</w:t>
+            </w:r>
+            <w:r>
+              <w:rPr>
+                <w:rFonts w:eastAsia="Trebuchet MS" w:cs="Trebuchet MS"/>
+                <w:color w:val="002060"/>
+                <w:szCs w:val="20"/>
+              </w:rPr>
+              <w:t>1</w:t>
             </w:r>
           </w:p>
         </w:tc>
         <w:tc>
           <w:tcPr>
-            <w:tcW w:w="1250" w:type="pct"/>
+            <w:tcW w:w="3390" w:type="dxa"/>
             <w:tcBorders>
-              <w:top w:val="single" w:sz="4" w:space="0" w:color="FFFFFF" w:themeColor="background1"/>
-              <w:left w:val="single" w:sz="4" w:space="0" w:color="FFFFFF" w:themeColor="background1"/>
-              <w:bottom w:val="single" w:sz="4" w:space="0" w:color="FFFFFF" w:themeColor="background1"/>
-              <w:right w:val="single" w:sz="4" w:space="0" w:color="FFFFFF" w:themeColor="background1"/>
+              <w:top w:val="single" w:sz="6" w:space="0" w:color="auto"/>
+              <w:left w:val="single" w:sz="6" w:space="0" w:color="auto"/>
+              <w:bottom w:val="single" w:sz="6" w:space="0" w:color="auto"/>
+              <w:right w:val="single" w:sz="6" w:space="0" w:color="auto"/>
             </w:tcBorders>
             <w:shd w:val="clear" w:color="auto" w:fill="E7E6E6" w:themeFill="background2"/>
+            <w:tcMar>
+              <w:left w:w="105" w:type="dxa"/>
+              <w:right w:w="105" w:type="dxa"/>
+            </w:tcMar>
           </w:tcPr>
           <w:p>
             <w:pPr>
               <w:spacing w:line="276" w:lineRule="auto"/>
-              <w:jc w:val="center"/>
+              <w:jc w:val="both"/>
               <w:cnfStyle w:val="000000100000" w:firstRow="0" w:lastRow="0" w:firstColumn="0" w:lastColumn="0" w:oddVBand="0" w:evenVBand="0" w:oddHBand="1" w:evenHBand="0" w:firstRowFirstColumn="0" w:firstRowLastColumn="0" w:lastRowFirstColumn="0" w:lastRowLastColumn="0"/>
               <w:rPr>
+                <w:rFonts w:eastAsia="Trebuchet MS" w:cs="Trebuchet MS"/>
                 <w:color w:val="002060"/>
+                <w:szCs w:val="20"/>
               </w:rPr>
             </w:pPr>
             <w:r>
               <w:rPr>
+                <w:rFonts w:eastAsia="Trebuchet MS" w:cs="Trebuchet MS"/>
                 <w:color w:val="002060"/>
+                <w:szCs w:val="20"/>
               </w:rPr>
-              <w:t>2</w:t>
-            </w:r>
-            <w:r>
-              <w:rPr>
-                <w:color w:val="002060"/>
-              </w:rPr>
-              <w:t>.0</w:t>
+              <w:t xml:space="preserve">Document reviewed </w:t>
             </w:r>
           </w:p>
         </w:tc>
       </w:tr>
       <w:tr>
         <w:trPr>
-          <w:trHeight w:val="340"/>
+          <w:trHeight w:val="330"/>
         </w:trPr>
         <w:tc>
           <w:tcPr>
             <w:cnfStyle w:val="001000000000" w:firstRow="0" w:lastRow="0" w:firstColumn="1" w:lastColumn="0" w:oddVBand="0" w:evenVBand="0" w:oddHBand="0" w:evenHBand="0" w:firstRowFirstColumn="0" w:firstRowLastColumn="0" w:lastRowFirstColumn="0" w:lastRowLastColumn="0"/>
-            <w:tcW w:w="1071" w:type="pct"/>
+            <w:tcW w:w="1980" w:type="dxa"/>
             <w:tcBorders>
-              <w:top w:val="single" w:sz="4" w:space="0" w:color="FFFFFF" w:themeColor="background1"/>
-              <w:left w:val="single" w:sz="4" w:space="0" w:color="FFFFFF" w:themeColor="background1"/>
-              <w:bottom w:val="single" w:sz="4" w:space="0" w:color="FFFFFF" w:themeColor="background1"/>
-              <w:right w:val="single" w:sz="4" w:space="0" w:color="FFFFFF" w:themeColor="background1"/>
+              <w:top w:val="single" w:sz="6" w:space="0" w:color="auto"/>
+              <w:left w:val="single" w:sz="6" w:space="0" w:color="auto"/>
+              <w:bottom w:val="single" w:sz="6" w:space="0" w:color="auto"/>
+              <w:right w:val="single" w:sz="6" w:space="0" w:color="auto"/>
             </w:tcBorders>
             <w:shd w:val="clear" w:color="auto" w:fill="E7E6E6" w:themeFill="background2"/>
+            <w:tcMar>
+              <w:left w:w="105" w:type="dxa"/>
+              <w:right w:w="105" w:type="dxa"/>
+            </w:tcMar>
           </w:tcPr>
           <w:p>
             <w:pPr>
               <w:spacing w:line="276" w:lineRule="auto"/>
               <w:jc w:val="both"/>
               <w:rPr>
-                <w:b w:val="0"/>
-                <w:bCs w:val="0"/>
+                <w:rFonts w:eastAsia="Trebuchet MS" w:cs="Trebuchet MS"/>
                 <w:color w:val="002060"/>
+                <w:szCs w:val="20"/>
               </w:rPr>
             </w:pPr>
             <w:r>
               <w:rPr>
-                <w:b w:val="0"/>
-                <w:bCs w:val="0"/>
+                <w:rFonts w:eastAsia="Trebuchet MS" w:cs="Trebuchet MS"/>
                 <w:color w:val="002060"/>
+                <w:szCs w:val="20"/>
               </w:rPr>
-              <w:t>Team BDO</w:t>
+              <w:t>19-09-2025</w:t>
             </w:r>
           </w:p>
         </w:tc>
         <w:tc>
           <w:tcPr>
-            <w:tcW w:w="1859" w:type="pct"/>
+            <w:tcW w:w="3105" w:type="dxa"/>
             <w:tcBorders>
-              <w:top w:val="single" w:sz="4" w:space="0" w:color="FFFFFF" w:themeColor="background1"/>
-              <w:left w:val="single" w:sz="4" w:space="0" w:color="FFFFFF" w:themeColor="background1"/>
-              <w:bottom w:val="single" w:sz="4" w:space="0" w:color="FFFFFF" w:themeColor="background1"/>
-              <w:right w:val="single" w:sz="4" w:space="0" w:color="FFFFFF" w:themeColor="background1"/>
+              <w:top w:val="single" w:sz="6" w:space="0" w:color="auto"/>
+              <w:left w:val="single" w:sz="6" w:space="0" w:color="auto"/>
+              <w:bottom w:val="single" w:sz="6" w:space="0" w:color="auto"/>
+              <w:right w:val="single" w:sz="6" w:space="0" w:color="auto"/>
             </w:tcBorders>
             <w:shd w:val="clear" w:color="auto" w:fill="E7E6E6" w:themeFill="background2"/>
+            <w:tcMar>
+              <w:left w:w="105" w:type="dxa"/>
+              <w:right w:w="105" w:type="dxa"/>
+            </w:tcMar>
           </w:tcPr>
           <w:p>
             <w:pPr>
@@ -1406,64 +1437,98 @@
               <w:jc w:val="both"/>
               <w:cnfStyle w:val="000000000000" w:firstRow="0" w:lastRow="0" w:firstColumn="0" w:lastColumn="0" w:oddVBand="0" w:evenVBand="0" w:oddHBand="0" w:evenHBand="0" w:firstRowFirstColumn="0" w:firstRowLastColumn="0" w:lastRowFirstColumn="0" w:lastRowLastColumn="0"/>
               <w:rPr>
+                <w:rFonts w:eastAsia="Trebuchet MS" w:cs="Trebuchet MS"/>
                 <w:color w:val="002060"/>
+                <w:szCs w:val="20"/>
               </w:rPr>
             </w:pPr>
+            <w:r>
+              <w:rPr>
+                <w:rFonts w:eastAsia="Trebuchet MS" w:cs="Trebuchet MS"/>
+                <w:color w:val="002060"/>
+                <w:szCs w:val="20"/>
+              </w:rPr>
+              <w:t>Sachin Kumar</w:t>
+            </w:r>
           </w:p>
         </w:tc>
         <w:tc>
           <w:tcPr>
-            <w:tcW w:w="820" w:type="pct"/>
+            <w:tcW w:w="1410" w:type="dxa"/>
             <w:tcBorders>
-              <w:top w:val="single" w:sz="4" w:space="0" w:color="FFFFFF" w:themeColor="background1"/>
-              <w:left w:val="single" w:sz="4" w:space="0" w:color="FFFFFF" w:themeColor="background1"/>
-              <w:bottom w:val="single" w:sz="4" w:space="0" w:color="FFFFFF" w:themeColor="background1"/>
-              <w:right w:val="single" w:sz="4" w:space="0" w:color="FFFFFF" w:themeColor="background1"/>
+              <w:top w:val="single" w:sz="6" w:space="0" w:color="auto"/>
+              <w:left w:val="single" w:sz="6" w:space="0" w:color="auto"/>
+              <w:bottom w:val="single" w:sz="6" w:space="0" w:color="auto"/>
+              <w:right w:val="single" w:sz="6" w:space="0" w:color="auto"/>
             </w:tcBorders>
             <w:shd w:val="clear" w:color="auto" w:fill="E7E6E6" w:themeFill="background2"/>
+            <w:tcMar>
+              <w:left w:w="105" w:type="dxa"/>
+              <w:right w:w="105" w:type="dxa"/>
+            </w:tcMar>
           </w:tcPr>
           <w:p>
             <w:pPr>
               <w:spacing w:line="276" w:lineRule="auto"/>
-              <w:jc w:val="center"/>
+              <w:jc w:val="both"/>
               <w:cnfStyle w:val="000000000000" w:firstRow="0" w:lastRow="0" w:firstColumn="0" w:lastColumn="0" w:oddVBand="0" w:evenVBand="0" w:oddHBand="0" w:evenHBand="0" w:firstRowFirstColumn="0" w:firstRowLastColumn="0" w:lastRowFirstColumn="0" w:lastRowLastColumn="0"/>
               <w:rPr>
+                <w:rFonts w:eastAsia="Trebuchet MS" w:cs="Trebuchet MS"/>
                 <w:color w:val="002060"/>
+                <w:szCs w:val="20"/>
               </w:rPr>
             </w:pPr>
+            <w:r>
+              <w:rPr>
+                <w:rFonts w:eastAsia="Trebuchet MS" w:cs="Trebuchet MS"/>
+                <w:color w:val="002060"/>
+                <w:szCs w:val="20"/>
+              </w:rPr>
+              <w:t>0.</w:t>
+            </w:r>
+            <w:r>
+              <w:rPr>
+                <w:rFonts w:eastAsia="Trebuchet MS" w:cs="Trebuchet MS"/>
+                <w:color w:val="002060"/>
+                <w:szCs w:val="20"/>
+              </w:rPr>
+              <w:t>2</w:t>
+            </w:r>
           </w:p>
         </w:tc>
         <w:tc>
           <w:tcPr>
-            <w:tcW w:w="1250" w:type="pct"/>
+            <w:tcW w:w="3390" w:type="dxa"/>
             <w:tcBorders>
-              <w:top w:val="single" w:sz="4" w:space="0" w:color="FFFFFF" w:themeColor="background1"/>
-              <w:left w:val="single" w:sz="4" w:space="0" w:color="FFFFFF" w:themeColor="background1"/>
-              <w:bottom w:val="single" w:sz="4" w:space="0" w:color="FFFFFF" w:themeColor="background1"/>
-              <w:right w:val="single" w:sz="4" w:space="0" w:color="FFFFFF" w:themeColor="background1"/>
+              <w:top w:val="single" w:sz="6" w:space="0" w:color="auto"/>
+              <w:left w:val="single" w:sz="6" w:space="0" w:color="auto"/>
+              <w:bottom w:val="single" w:sz="6" w:space="0" w:color="auto"/>
+              <w:right w:val="single" w:sz="6" w:space="0" w:color="auto"/>
             </w:tcBorders>
             <w:shd w:val="clear" w:color="auto" w:fill="E7E6E6" w:themeFill="background2"/>
+            <w:tcMar>
+              <w:left w:w="105" w:type="dxa"/>
+              <w:right w:w="105" w:type="dxa"/>
+            </w:tcMar>
           </w:tcPr>
           <w:p>
             <w:pPr>
               <w:spacing w:line="276" w:lineRule="auto"/>
-              <w:jc w:val="center"/>
+              <w:jc w:val="both"/>
               <w:cnfStyle w:val="000000000000" w:firstRow="0" w:lastRow="0" w:firstColumn="0" w:lastColumn="0" w:oddVBand="0" w:evenVBand="0" w:oddHBand="0" w:evenHBand="0" w:firstRowFirstColumn="0" w:firstRowLastColumn="0" w:lastRowFirstColumn="0" w:lastRowLastColumn="0"/>
               <w:rPr>
+                <w:rFonts w:eastAsia="Trebuchet MS" w:cs="Trebuchet MS"/>
                 <w:color w:val="002060"/>
+                <w:szCs w:val="20"/>
               </w:rPr>
             </w:pPr>
             <w:r>
               <w:rPr>
+                <w:rFonts w:eastAsia="Trebuchet MS" w:cs="Trebuchet MS"/>
                 <w:color w:val="002060"/>
+                <w:szCs w:val="20"/>
               </w:rPr>
-              <w:t>2</w:t>
-            </w:r>
-            <w:r>
-              <w:rPr>
-                <w:color w:val="002060"/>
-              </w:rPr>
-              <w:t>.0</w:t>
+              <w:t>Document reviewed with suggested changes</w:t>
             </w:r>
           </w:p>
         </w:tc>
@@ -1473,6 +1538,11 @@
       <w:pPr>
         <w:spacing w:line="276" w:lineRule="auto"/>
         <w:jc w:val="both"/>
+        <w:rPr>
+          <w:rFonts w:eastAsia="Trebuchet MS" w:cs="Trebuchet MS"/>
+          <w:color w:val="595959" w:themeColor="text1" w:themeTint="A6"/>
+          <w:szCs w:val="20"/>
+        </w:rPr>
       </w:pPr>
     </w:p>
     <w:p>
@@ -1480,61 +1550,76 @@
         <w:spacing w:line="276" w:lineRule="auto"/>
         <w:jc w:val="both"/>
         <w:rPr>
+          <w:rFonts w:eastAsia="Trebuchet MS" w:cs="Trebuchet MS"/>
+          <w:color w:val="595959" w:themeColor="text1" w:themeTint="A6"/>
+          <w:sz w:val="44"/>
+          <w:szCs w:val="44"/>
+        </w:rPr>
+      </w:pPr>
+      <w:r>
+        <w:rPr>
+          <w:rFonts w:eastAsia="Trebuchet MS" w:cs="Trebuchet MS"/>
           <w:b/>
+          <w:bCs/>
+          <w:color w:val="595959" w:themeColor="text1" w:themeTint="A6"/>
           <w:sz w:val="44"/>
-          <w:szCs w:val="32"/>
-        </w:rPr>
-      </w:pPr>
-      <w:r>
-        <w:rPr>
-          <w:b/>
-          <w:sz w:val="44"/>
-          <w:szCs w:val="32"/>
-        </w:rPr>
-        <w:t>Distribution</w:t>
+          <w:szCs w:val="44"/>
+        </w:rPr>
+        <w:t xml:space="preserve">Review </w:t>
       </w:r>
     </w:p>
     <w:tbl>
       <w:tblPr>
-        <w:tblW w:w="5000" w:type="pct"/>
+        <w:tblW w:w="0" w:type="auto"/>
         <w:tblBorders>
-          <w:top w:val="single" w:sz="4" w:space="0" w:color="FFFFFF" w:themeColor="background1"/>
-          <w:left w:val="single" w:sz="4" w:space="0" w:color="FFFFFF" w:themeColor="background1"/>
-          <w:bottom w:val="single" w:sz="4" w:space="0" w:color="FFFFFF" w:themeColor="background1"/>
-          <w:right w:val="single" w:sz="4" w:space="0" w:color="FFFFFF" w:themeColor="background1"/>
-          <w:insideH w:val="single" w:sz="4" w:space="0" w:color="FFFFFF" w:themeColor="background1"/>
-          <w:insideV w:val="single" w:sz="4" w:space="0" w:color="FFFFFF" w:themeColor="background1"/>
+          <w:top w:val="single" w:sz="6" w:space="0" w:color="auto"/>
+          <w:left w:val="single" w:sz="6" w:space="0" w:color="auto"/>
+          <w:bottom w:val="single" w:sz="6" w:space="0" w:color="auto"/>
+          <w:right w:val="single" w:sz="6" w:space="0" w:color="auto"/>
         </w:tblBorders>
         <w:tblLook w:val="04A0" w:firstRow="1" w:lastRow="0" w:firstColumn="1" w:lastColumn="0" w:noHBand="0" w:noVBand="1"/>
       </w:tblPr>
       <w:tblGrid>
-        <w:gridCol w:w="2172"/>
-        <w:gridCol w:w="3769"/>
-        <w:gridCol w:w="1662"/>
-        <w:gridCol w:w="2534"/>
+        <w:gridCol w:w="1980"/>
+        <w:gridCol w:w="2415"/>
+        <w:gridCol w:w="1830"/>
+        <w:gridCol w:w="1830"/>
+        <w:gridCol w:w="1830"/>
       </w:tblGrid>
       <w:tr>
         <w:trPr>
-          <w:trHeight w:hRule="exact" w:val="340"/>
+          <w:trHeight w:val="330"/>
         </w:trPr>
         <w:tc>
           <w:tcPr>
-            <w:tcW w:w="1071" w:type="pct"/>
+            <w:tcW w:w="1980" w:type="dxa"/>
+            <w:tcBorders>
+              <w:top w:val="single" w:sz="6" w:space="0" w:color="auto"/>
+              <w:left w:val="single" w:sz="6" w:space="0" w:color="auto"/>
+              <w:bottom w:val="single" w:sz="6" w:space="0" w:color="auto"/>
+              <w:right w:val="single" w:sz="6" w:space="0" w:color="auto"/>
+            </w:tcBorders>
             <w:shd w:val="clear" w:color="auto" w:fill="98002E" w:themeFill="accent6"/>
+            <w:tcMar>
+              <w:left w:w="105" w:type="dxa"/>
+              <w:right w:w="105" w:type="dxa"/>
+            </w:tcMar>
           </w:tcPr>
           <w:p>
             <w:pPr>
               <w:spacing w:line="276" w:lineRule="auto"/>
               <w:jc w:val="center"/>
               <w:rPr>
-                <w:b/>
+                <w:rFonts w:eastAsia="Trebuchet MS" w:cs="Trebuchet MS"/>
                 <w:color w:val="FFFFFF" w:themeColor="background1"/>
                 <w:szCs w:val="20"/>
               </w:rPr>
             </w:pPr>
             <w:r>
               <w:rPr>
+                <w:rFonts w:eastAsia="Trebuchet MS" w:cs="Trebuchet MS"/>
                 <w:b/>
+                <w:bCs/>
                 <w:color w:val="FFFFFF" w:themeColor="background1"/>
                 <w:szCs w:val="20"/>
               </w:rPr>
@@ -1544,350 +1629,955 @@
         </w:tc>
         <w:tc>
           <w:tcPr>
-            <w:tcW w:w="1859" w:type="pct"/>
+            <w:tcW w:w="2415" w:type="dxa"/>
+            <w:tcBorders>
+              <w:top w:val="single" w:sz="6" w:space="0" w:color="auto"/>
+              <w:left w:val="single" w:sz="6" w:space="0" w:color="auto"/>
+              <w:bottom w:val="single" w:sz="6" w:space="0" w:color="auto"/>
+              <w:right w:val="single" w:sz="6" w:space="0" w:color="auto"/>
+            </w:tcBorders>
             <w:shd w:val="clear" w:color="auto" w:fill="98002E" w:themeFill="accent6"/>
+            <w:tcMar>
+              <w:left w:w="105" w:type="dxa"/>
+              <w:right w:w="105" w:type="dxa"/>
+            </w:tcMar>
           </w:tcPr>
           <w:p>
             <w:pPr>
               <w:spacing w:line="276" w:lineRule="auto"/>
               <w:jc w:val="center"/>
               <w:rPr>
-                <w:b/>
+                <w:rFonts w:eastAsia="Trebuchet MS" w:cs="Trebuchet MS"/>
                 <w:color w:val="FFFFFF" w:themeColor="background1"/>
                 <w:szCs w:val="20"/>
               </w:rPr>
             </w:pPr>
             <w:r>
               <w:rPr>
+                <w:rFonts w:eastAsia="Trebuchet MS" w:cs="Trebuchet MS"/>
                 <w:b/>
+                <w:bCs/>
                 <w:color w:val="FFFFFF" w:themeColor="background1"/>
                 <w:szCs w:val="20"/>
               </w:rPr>
-              <w:t>Title</w:t>
+              <w:t>Role</w:t>
             </w:r>
           </w:p>
         </w:tc>
         <w:tc>
           <w:tcPr>
-            <w:tcW w:w="820" w:type="pct"/>
+            <w:tcW w:w="1830" w:type="dxa"/>
+            <w:tcBorders>
+              <w:top w:val="single" w:sz="6" w:space="0" w:color="auto"/>
+              <w:left w:val="single" w:sz="6" w:space="0" w:color="auto"/>
+              <w:bottom w:val="single" w:sz="6" w:space="0" w:color="auto"/>
+              <w:right w:val="single" w:sz="6" w:space="0" w:color="auto"/>
+            </w:tcBorders>
             <w:shd w:val="clear" w:color="auto" w:fill="98002E" w:themeFill="accent6"/>
+            <w:tcMar>
+              <w:left w:w="105" w:type="dxa"/>
+              <w:right w:w="105" w:type="dxa"/>
+            </w:tcMar>
           </w:tcPr>
           <w:p>
             <w:pPr>
               <w:spacing w:line="276" w:lineRule="auto"/>
               <w:jc w:val="center"/>
               <w:rPr>
-                <w:b/>
+                <w:rFonts w:eastAsia="Trebuchet MS" w:cs="Trebuchet MS"/>
                 <w:color w:val="FFFFFF" w:themeColor="background1"/>
                 <w:szCs w:val="20"/>
               </w:rPr>
             </w:pPr>
             <w:r>
               <w:rPr>
+                <w:rFonts w:eastAsia="Trebuchet MS" w:cs="Trebuchet MS"/>
                 <w:b/>
+                <w:bCs/>
                 <w:color w:val="FFFFFF" w:themeColor="background1"/>
                 <w:szCs w:val="20"/>
               </w:rPr>
-              <w:t>Date of Issue</w:t>
+              <w:t>Date</w:t>
             </w:r>
           </w:p>
         </w:tc>
         <w:tc>
           <w:tcPr>
-            <w:tcW w:w="1250" w:type="pct"/>
+            <w:tcW w:w="1830" w:type="dxa"/>
+            <w:tcBorders>
+              <w:top w:val="single" w:sz="6" w:space="0" w:color="auto"/>
+              <w:left w:val="single" w:sz="6" w:space="0" w:color="auto"/>
+              <w:bottom w:val="single" w:sz="6" w:space="0" w:color="auto"/>
+              <w:right w:val="single" w:sz="6" w:space="0" w:color="auto"/>
+            </w:tcBorders>
             <w:shd w:val="clear" w:color="auto" w:fill="98002E" w:themeFill="accent6"/>
+            <w:tcMar>
+              <w:left w:w="105" w:type="dxa"/>
+              <w:right w:w="105" w:type="dxa"/>
+            </w:tcMar>
           </w:tcPr>
           <w:p>
             <w:pPr>
               <w:spacing w:line="276" w:lineRule="auto"/>
               <w:jc w:val="center"/>
               <w:rPr>
-                <w:b/>
+                <w:rFonts w:eastAsia="Trebuchet MS" w:cs="Trebuchet MS"/>
                 <w:color w:val="FFFFFF" w:themeColor="background1"/>
                 <w:szCs w:val="20"/>
               </w:rPr>
             </w:pPr>
             <w:r>
               <w:rPr>
+                <w:rFonts w:eastAsia="Trebuchet MS" w:cs="Trebuchet MS"/>
                 <w:b/>
+                <w:bCs/>
                 <w:color w:val="FFFFFF" w:themeColor="background1"/>
                 <w:szCs w:val="20"/>
               </w:rPr>
-              <w:t>Version</w:t>
+              <w:t>Comments</w:t>
+            </w:r>
+          </w:p>
+        </w:tc>
+        <w:tc>
+          <w:tcPr>
+            <w:tcW w:w="1830" w:type="dxa"/>
+            <w:tcBorders>
+              <w:top w:val="single" w:sz="6" w:space="0" w:color="auto"/>
+              <w:left w:val="single" w:sz="6" w:space="0" w:color="auto"/>
+              <w:bottom w:val="single" w:sz="6" w:space="0" w:color="auto"/>
+              <w:right w:val="single" w:sz="6" w:space="0" w:color="auto"/>
+            </w:tcBorders>
+            <w:shd w:val="clear" w:color="auto" w:fill="98002E" w:themeFill="accent6"/>
+            <w:tcMar>
+              <w:left w:w="105" w:type="dxa"/>
+              <w:right w:w="105" w:type="dxa"/>
+            </w:tcMar>
+          </w:tcPr>
+          <w:p>
+            <w:pPr>
+              <w:spacing w:line="276" w:lineRule="auto"/>
+              <w:jc w:val="center"/>
+              <w:rPr>
+                <w:rFonts w:eastAsia="Trebuchet MS" w:cs="Trebuchet MS"/>
+                <w:color w:val="FFFFFF" w:themeColor="background1"/>
+                <w:szCs w:val="20"/>
+              </w:rPr>
+            </w:pPr>
+            <w:r>
+              <w:rPr>
+                <w:rFonts w:eastAsia="Trebuchet MS" w:cs="Trebuchet MS"/>
+                <w:b/>
+                <w:bCs/>
+                <w:color w:val="FFFFFF" w:themeColor="background1"/>
+                <w:szCs w:val="20"/>
+              </w:rPr>
+              <w:t>Signature</w:t>
             </w:r>
           </w:p>
         </w:tc>
       </w:tr>
       <w:tr>
         <w:trPr>
-          <w:trHeight w:hRule="exact" w:val="340"/>
+          <w:trHeight w:val="600"/>
         </w:trPr>
         <w:tc>
           <w:tcPr>
-            <w:tcW w:w="1071" w:type="pct"/>
+            <w:tcW w:w="1980" w:type="dxa"/>
+            <w:tcBorders>
+              <w:top w:val="single" w:sz="6" w:space="0" w:color="auto"/>
+              <w:left w:val="single" w:sz="6" w:space="0" w:color="auto"/>
+              <w:bottom w:val="single" w:sz="6" w:space="0" w:color="auto"/>
+              <w:right w:val="single" w:sz="6" w:space="0" w:color="auto"/>
+            </w:tcBorders>
             <w:shd w:val="clear" w:color="auto" w:fill="E7E6E6" w:themeFill="background2"/>
+            <w:tcMar>
+              <w:left w:w="105" w:type="dxa"/>
+              <w:right w:w="105" w:type="dxa"/>
+            </w:tcMar>
+          </w:tcPr>
+          <w:p>
+            <w:pPr>
+              <w:spacing w:line="276" w:lineRule="auto"/>
+              <w:rPr>
+                <w:rFonts w:eastAsia="Trebuchet MS" w:cs="Trebuchet MS"/>
+                <w:color w:val="002060"/>
+                <w:szCs w:val="20"/>
+              </w:rPr>
+            </w:pPr>
+          </w:p>
+        </w:tc>
+        <w:tc>
+          <w:tcPr>
+            <w:tcW w:w="2415" w:type="dxa"/>
+            <w:tcBorders>
+              <w:top w:val="single" w:sz="6" w:space="0" w:color="auto"/>
+              <w:left w:val="single" w:sz="6" w:space="0" w:color="auto"/>
+              <w:bottom w:val="single" w:sz="6" w:space="0" w:color="auto"/>
+              <w:right w:val="single" w:sz="6" w:space="0" w:color="auto"/>
+            </w:tcBorders>
+            <w:shd w:val="clear" w:color="auto" w:fill="E7E6E6" w:themeFill="background2"/>
+            <w:tcMar>
+              <w:left w:w="105" w:type="dxa"/>
+              <w:right w:w="105" w:type="dxa"/>
+            </w:tcMar>
+          </w:tcPr>
+          <w:p>
+            <w:pPr>
+              <w:spacing w:line="276" w:lineRule="auto"/>
+              <w:rPr>
+                <w:rFonts w:eastAsia="Trebuchet MS" w:cs="Trebuchet MS"/>
+                <w:szCs w:val="20"/>
+              </w:rPr>
+            </w:pPr>
+          </w:p>
+        </w:tc>
+        <w:tc>
+          <w:tcPr>
+            <w:tcW w:w="1830" w:type="dxa"/>
+            <w:tcBorders>
+              <w:top w:val="single" w:sz="6" w:space="0" w:color="auto"/>
+              <w:left w:val="single" w:sz="6" w:space="0" w:color="auto"/>
+              <w:bottom w:val="single" w:sz="6" w:space="0" w:color="auto"/>
+              <w:right w:val="single" w:sz="6" w:space="0" w:color="auto"/>
+            </w:tcBorders>
+            <w:shd w:val="clear" w:color="auto" w:fill="E7E6E6" w:themeFill="background2"/>
+            <w:tcMar>
+              <w:left w:w="105" w:type="dxa"/>
+              <w:right w:w="105" w:type="dxa"/>
+            </w:tcMar>
+          </w:tcPr>
+          <w:p>
+            <w:pPr>
+              <w:spacing w:line="276" w:lineRule="auto"/>
+              <w:jc w:val="center"/>
+              <w:rPr>
+                <w:rFonts w:eastAsia="Trebuchet MS" w:cs="Trebuchet MS"/>
+                <w:color w:val="002060"/>
+                <w:szCs w:val="20"/>
+              </w:rPr>
+            </w:pPr>
+          </w:p>
+        </w:tc>
+        <w:tc>
+          <w:tcPr>
+            <w:tcW w:w="1830" w:type="dxa"/>
+            <w:tcBorders>
+              <w:top w:val="single" w:sz="6" w:space="0" w:color="auto"/>
+              <w:left w:val="single" w:sz="6" w:space="0" w:color="auto"/>
+              <w:bottom w:val="single" w:sz="6" w:space="0" w:color="auto"/>
+              <w:right w:val="single" w:sz="6" w:space="0" w:color="auto"/>
+            </w:tcBorders>
+            <w:shd w:val="clear" w:color="auto" w:fill="E7E6E6" w:themeFill="background2"/>
+            <w:tcMar>
+              <w:left w:w="105" w:type="dxa"/>
+              <w:right w:w="105" w:type="dxa"/>
+            </w:tcMar>
+          </w:tcPr>
+          <w:p>
+            <w:pPr>
+              <w:spacing w:line="276" w:lineRule="auto"/>
+              <w:jc w:val="center"/>
+              <w:rPr>
+                <w:rFonts w:eastAsia="Trebuchet MS" w:cs="Trebuchet MS"/>
+                <w:color w:val="002060"/>
+                <w:szCs w:val="20"/>
+              </w:rPr>
+            </w:pPr>
+          </w:p>
+        </w:tc>
+        <w:tc>
+          <w:tcPr>
+            <w:tcW w:w="1830" w:type="dxa"/>
+            <w:tcBorders>
+              <w:top w:val="single" w:sz="6" w:space="0" w:color="auto"/>
+              <w:left w:val="single" w:sz="6" w:space="0" w:color="auto"/>
+              <w:bottom w:val="single" w:sz="6" w:space="0" w:color="auto"/>
+              <w:right w:val="single" w:sz="6" w:space="0" w:color="auto"/>
+            </w:tcBorders>
+            <w:shd w:val="clear" w:color="auto" w:fill="E7E6E6" w:themeFill="background2"/>
+            <w:tcMar>
+              <w:left w:w="105" w:type="dxa"/>
+              <w:right w:w="105" w:type="dxa"/>
+            </w:tcMar>
+          </w:tcPr>
+          <w:p>
+            <w:pPr>
+              <w:spacing w:line="276" w:lineRule="auto"/>
+              <w:jc w:val="center"/>
+              <w:rPr>
+                <w:rFonts w:eastAsia="Trebuchet MS" w:cs="Trebuchet MS"/>
+                <w:color w:val="002060"/>
+                <w:szCs w:val="20"/>
+              </w:rPr>
+            </w:pPr>
+          </w:p>
+        </w:tc>
+      </w:tr>
+      <w:tr>
+        <w:trPr>
+          <w:trHeight w:val="538"/>
+        </w:trPr>
+        <w:tc>
+          <w:tcPr>
+            <w:tcW w:w="1980" w:type="dxa"/>
+            <w:tcBorders>
+              <w:top w:val="single" w:sz="6" w:space="0" w:color="auto"/>
+              <w:left w:val="single" w:sz="6" w:space="0" w:color="auto"/>
+              <w:bottom w:val="single" w:sz="6" w:space="0" w:color="auto"/>
+              <w:right w:val="single" w:sz="6" w:space="0" w:color="auto"/>
+            </w:tcBorders>
+            <w:shd w:val="clear" w:color="auto" w:fill="E7E6E6" w:themeFill="background2"/>
+            <w:tcMar>
+              <w:left w:w="105" w:type="dxa"/>
+              <w:right w:w="105" w:type="dxa"/>
+            </w:tcMar>
           </w:tcPr>
           <w:p>
             <w:pPr>
               <w:spacing w:line="276" w:lineRule="auto"/>
               <w:jc w:val="both"/>
               <w:rPr>
+                <w:rFonts w:eastAsia="Trebuchet MS" w:cs="Trebuchet MS"/>
                 <w:color w:val="002060"/>
                 <w:szCs w:val="20"/>
               </w:rPr>
             </w:pPr>
-            <w:r>
-              <w:rPr>
-                <w:color w:val="002060"/>
-                <w:szCs w:val="20"/>
-              </w:rPr>
-              <w:t xml:space="preserve">Ms. </w:t>
-            </w:r>
-            <w:r>
-              <w:rPr>
-                <w:color w:val="002060"/>
-                <w:szCs w:val="20"/>
-              </w:rPr>
-              <w:t>Deepa Ranjan</w:t>
-            </w:r>
           </w:p>
         </w:tc>
         <w:tc>
           <w:tcPr>
-            <w:tcW w:w="1859" w:type="pct"/>
+            <w:tcW w:w="2415" w:type="dxa"/>
+            <w:tcBorders>
+              <w:top w:val="single" w:sz="6" w:space="0" w:color="auto"/>
+              <w:left w:val="single" w:sz="6" w:space="0" w:color="auto"/>
+              <w:bottom w:val="single" w:sz="6" w:space="0" w:color="auto"/>
+              <w:right w:val="single" w:sz="6" w:space="0" w:color="auto"/>
+            </w:tcBorders>
             <w:shd w:val="clear" w:color="auto" w:fill="E7E6E6" w:themeFill="background2"/>
+            <w:tcMar>
+              <w:left w:w="105" w:type="dxa"/>
+              <w:right w:w="105" w:type="dxa"/>
+            </w:tcMar>
           </w:tcPr>
           <w:p>
             <w:pPr>
               <w:spacing w:line="276" w:lineRule="auto"/>
               <w:rPr>
+                <w:rFonts w:eastAsia="Trebuchet MS" w:cs="Trebuchet MS"/>
                 <w:color w:val="002060"/>
                 <w:szCs w:val="20"/>
               </w:rPr>
             </w:pPr>
-            <w:r>
-              <w:rPr>
-                <w:color w:val="002060"/>
-                <w:szCs w:val="20"/>
-              </w:rPr>
-              <w:t>Mission Director (</w:t>
-            </w:r>
-            <w:r>
-              <w:rPr>
-                <w:color w:val="002060"/>
-                <w:szCs w:val="20"/>
-              </w:rPr>
-              <w:t>MD</w:t>
-            </w:r>
-            <w:r>
-              <w:rPr>
-                <w:color w:val="002060"/>
-                <w:szCs w:val="20"/>
-              </w:rPr>
-              <w:t>)</w:t>
-            </w:r>
-            <w:r>
-              <w:rPr>
-                <w:color w:val="002060"/>
-                <w:szCs w:val="20"/>
-              </w:rPr>
-              <w:t xml:space="preserve"> UP</w:t>
-            </w:r>
-            <w:r>
-              <w:rPr>
-                <w:color w:val="002060"/>
-                <w:szCs w:val="20"/>
-              </w:rPr>
-              <w:t>SRLM</w:t>
-            </w:r>
           </w:p>
         </w:tc>
         <w:tc>
           <w:tcPr>
-            <w:tcW w:w="820" w:type="pct"/>
+            <w:tcW w:w="1830" w:type="dxa"/>
+            <w:tcBorders>
+              <w:top w:val="single" w:sz="6" w:space="0" w:color="auto"/>
+              <w:left w:val="single" w:sz="6" w:space="0" w:color="auto"/>
+              <w:bottom w:val="single" w:sz="6" w:space="0" w:color="auto"/>
+              <w:right w:val="single" w:sz="6" w:space="0" w:color="auto"/>
+            </w:tcBorders>
             <w:shd w:val="clear" w:color="auto" w:fill="E7E6E6" w:themeFill="background2"/>
+            <w:tcMar>
+              <w:left w:w="105" w:type="dxa"/>
+              <w:right w:w="105" w:type="dxa"/>
+            </w:tcMar>
           </w:tcPr>
           <w:p>
             <w:pPr>
               <w:spacing w:line="276" w:lineRule="auto"/>
               <w:jc w:val="center"/>
               <w:rPr>
+                <w:rFonts w:eastAsia="Trebuchet MS" w:cs="Trebuchet MS"/>
                 <w:color w:val="002060"/>
                 <w:szCs w:val="20"/>
               </w:rPr>
             </w:pPr>
-            <w:r>
-              <w:rPr>
-                <w:color w:val="002060"/>
-                <w:szCs w:val="20"/>
-              </w:rPr>
-              <w:t>20-09-2025</w:t>
-            </w:r>
           </w:p>
         </w:tc>
         <w:tc>
           <w:tcPr>
-            <w:tcW w:w="1250" w:type="pct"/>
+            <w:tcW w:w="1830" w:type="dxa"/>
+            <w:tcBorders>
+              <w:top w:val="single" w:sz="6" w:space="0" w:color="auto"/>
+              <w:left w:val="single" w:sz="6" w:space="0" w:color="auto"/>
+              <w:bottom w:val="single" w:sz="6" w:space="0" w:color="auto"/>
+              <w:right w:val="single" w:sz="6" w:space="0" w:color="auto"/>
+            </w:tcBorders>
             <w:shd w:val="clear" w:color="auto" w:fill="E7E6E6" w:themeFill="background2"/>
+            <w:tcMar>
+              <w:left w:w="105" w:type="dxa"/>
+              <w:right w:w="105" w:type="dxa"/>
+            </w:tcMar>
           </w:tcPr>
           <w:p>
             <w:pPr>
               <w:spacing w:line="276" w:lineRule="auto"/>
               <w:jc w:val="center"/>
               <w:rPr>
+                <w:rFonts w:eastAsia="Trebuchet MS" w:cs="Trebuchet MS"/>
                 <w:color w:val="002060"/>
+                <w:szCs w:val="20"/>
+              </w:rPr>
+            </w:pPr>
+          </w:p>
+        </w:tc>
+        <w:tc>
+          <w:tcPr>
+            <w:tcW w:w="1830" w:type="dxa"/>
+            <w:tcBorders>
+              <w:top w:val="single" w:sz="6" w:space="0" w:color="auto"/>
+              <w:left w:val="single" w:sz="6" w:space="0" w:color="auto"/>
+              <w:bottom w:val="single" w:sz="6" w:space="0" w:color="auto"/>
+              <w:right w:val="single" w:sz="6" w:space="0" w:color="auto"/>
+            </w:tcBorders>
+            <w:shd w:val="clear" w:color="auto" w:fill="E7E6E6" w:themeFill="background2"/>
+            <w:tcMar>
+              <w:left w:w="105" w:type="dxa"/>
+              <w:right w:w="105" w:type="dxa"/>
+            </w:tcMar>
+          </w:tcPr>
+          <w:p>
+            <w:pPr>
+              <w:spacing w:line="276" w:lineRule="auto"/>
+              <w:jc w:val="center"/>
+              <w:rPr>
+                <w:rFonts w:eastAsia="Trebuchet MS" w:cs="Trebuchet MS"/>
+                <w:color w:val="002060"/>
+                <w:szCs w:val="20"/>
+              </w:rPr>
+            </w:pPr>
+          </w:p>
+        </w:tc>
+      </w:tr>
+    </w:tbl>
+    <w:p>
+      <w:pPr>
+        <w:spacing w:line="276" w:lineRule="auto"/>
+        <w:ind w:left="284"/>
+        <w:rPr>
+          <w:rFonts w:eastAsia="Trebuchet MS" w:cs="Trebuchet MS"/>
+          <w:color w:val="595959" w:themeColor="text1" w:themeTint="A6"/>
+          <w:szCs w:val="20"/>
+        </w:rPr>
+      </w:pPr>
+    </w:p>
+    <w:p>
+      <w:pPr>
+        <w:spacing w:line="276" w:lineRule="auto"/>
+        <w:jc w:val="both"/>
+        <w:rPr>
+          <w:rFonts w:eastAsia="Trebuchet MS" w:cs="Trebuchet MS"/>
+          <w:color w:val="595959" w:themeColor="text1" w:themeTint="A6"/>
+          <w:sz w:val="44"/>
+          <w:szCs w:val="44"/>
+        </w:rPr>
+      </w:pPr>
+      <w:r>
+        <w:rPr>
+          <w:rFonts w:eastAsia="Trebuchet MS" w:cs="Trebuchet MS"/>
+          <w:b/>
+          <w:bCs/>
+          <w:color w:val="595959" w:themeColor="text1" w:themeTint="A6"/>
+          <w:sz w:val="44"/>
+          <w:szCs w:val="44"/>
+        </w:rPr>
+        <w:t>Sign Off</w:t>
+      </w:r>
+    </w:p>
+    <w:tbl>
+      <w:tblPr>
+        <w:tblW w:w="0" w:type="auto"/>
+        <w:tblBorders>
+          <w:top w:val="single" w:sz="6" w:space="0" w:color="auto"/>
+          <w:left w:val="single" w:sz="6" w:space="0" w:color="auto"/>
+          <w:bottom w:val="single" w:sz="6" w:space="0" w:color="auto"/>
+          <w:right w:val="single" w:sz="6" w:space="0" w:color="auto"/>
+        </w:tblBorders>
+        <w:tblLook w:val="04A0" w:firstRow="1" w:lastRow="0" w:firstColumn="1" w:lastColumn="0" w:noHBand="0" w:noVBand="1"/>
+      </w:tblPr>
+      <w:tblGrid>
+        <w:gridCol w:w="1980"/>
+        <w:gridCol w:w="2415"/>
+        <w:gridCol w:w="1830"/>
+        <w:gridCol w:w="1830"/>
+        <w:gridCol w:w="1830"/>
+      </w:tblGrid>
+      <w:tr>
+        <w:trPr>
+          <w:trHeight w:val="330"/>
+        </w:trPr>
+        <w:tc>
+          <w:tcPr>
+            <w:tcW w:w="1980" w:type="dxa"/>
+            <w:tcBorders>
+              <w:top w:val="single" w:sz="6" w:space="0" w:color="auto"/>
+              <w:left w:val="single" w:sz="6" w:space="0" w:color="auto"/>
+              <w:bottom w:val="single" w:sz="6" w:space="0" w:color="auto"/>
+              <w:right w:val="single" w:sz="6" w:space="0" w:color="auto"/>
+            </w:tcBorders>
+            <w:shd w:val="clear" w:color="auto" w:fill="98002E" w:themeFill="accent6"/>
+            <w:tcMar>
+              <w:left w:w="105" w:type="dxa"/>
+              <w:right w:w="105" w:type="dxa"/>
+            </w:tcMar>
+          </w:tcPr>
+          <w:p>
+            <w:pPr>
+              <w:spacing w:line="276" w:lineRule="auto"/>
+              <w:jc w:val="center"/>
+              <w:rPr>
+                <w:rFonts w:eastAsia="Trebuchet MS" w:cs="Trebuchet MS"/>
+                <w:color w:val="FFFFFF" w:themeColor="background1"/>
                 <w:szCs w:val="20"/>
               </w:rPr>
             </w:pPr>
             <w:r>
               <w:rPr>
-                <w:color w:val="002060"/>
+                <w:rFonts w:eastAsia="Trebuchet MS" w:cs="Trebuchet MS"/>
+                <w:b/>
+                <w:bCs/>
+                <w:color w:val="FFFFFF" w:themeColor="background1"/>
                 <w:szCs w:val="20"/>
               </w:rPr>
-              <w:t>2</w:t>
+              <w:t>Name</w:t>
             </w:r>
+          </w:p>
+        </w:tc>
+        <w:tc>
+          <w:tcPr>
+            <w:tcW w:w="2415" w:type="dxa"/>
+            <w:tcBorders>
+              <w:top w:val="single" w:sz="6" w:space="0" w:color="auto"/>
+              <w:left w:val="single" w:sz="6" w:space="0" w:color="auto"/>
+              <w:bottom w:val="single" w:sz="6" w:space="0" w:color="auto"/>
+              <w:right w:val="single" w:sz="6" w:space="0" w:color="auto"/>
+            </w:tcBorders>
+            <w:shd w:val="clear" w:color="auto" w:fill="98002E" w:themeFill="accent6"/>
+            <w:tcMar>
+              <w:left w:w="105" w:type="dxa"/>
+              <w:right w:w="105" w:type="dxa"/>
+            </w:tcMar>
+          </w:tcPr>
+          <w:p>
+            <w:pPr>
+              <w:spacing w:line="276" w:lineRule="auto"/>
+              <w:jc w:val="center"/>
+              <w:rPr>
+                <w:rFonts w:eastAsia="Trebuchet MS" w:cs="Trebuchet MS"/>
+                <w:color w:val="FFFFFF" w:themeColor="background1"/>
+                <w:szCs w:val="20"/>
+              </w:rPr>
+            </w:pPr>
             <w:r>
               <w:rPr>
-                <w:color w:val="002060"/>
+                <w:rFonts w:eastAsia="Trebuchet MS" w:cs="Trebuchet MS"/>
+                <w:b/>
+                <w:bCs/>
+                <w:color w:val="FFFFFF" w:themeColor="background1"/>
                 <w:szCs w:val="20"/>
               </w:rPr>
-              <w:t>.0</w:t>
+              <w:t>Role</w:t>
+            </w:r>
+          </w:p>
+        </w:tc>
+        <w:tc>
+          <w:tcPr>
+            <w:tcW w:w="1830" w:type="dxa"/>
+            <w:tcBorders>
+              <w:top w:val="single" w:sz="6" w:space="0" w:color="auto"/>
+              <w:left w:val="single" w:sz="6" w:space="0" w:color="auto"/>
+              <w:bottom w:val="single" w:sz="6" w:space="0" w:color="auto"/>
+              <w:right w:val="single" w:sz="6" w:space="0" w:color="auto"/>
+            </w:tcBorders>
+            <w:shd w:val="clear" w:color="auto" w:fill="98002E" w:themeFill="accent6"/>
+            <w:tcMar>
+              <w:left w:w="105" w:type="dxa"/>
+              <w:right w:w="105" w:type="dxa"/>
+            </w:tcMar>
+          </w:tcPr>
+          <w:p>
+            <w:pPr>
+              <w:spacing w:line="276" w:lineRule="auto"/>
+              <w:jc w:val="center"/>
+              <w:rPr>
+                <w:rFonts w:eastAsia="Trebuchet MS" w:cs="Trebuchet MS"/>
+                <w:color w:val="FFFFFF" w:themeColor="background1"/>
+                <w:szCs w:val="20"/>
+              </w:rPr>
+            </w:pPr>
+            <w:r>
+              <w:rPr>
+                <w:rFonts w:eastAsia="Trebuchet MS" w:cs="Trebuchet MS"/>
+                <w:b/>
+                <w:bCs/>
+                <w:color w:val="FFFFFF" w:themeColor="background1"/>
+                <w:szCs w:val="20"/>
+              </w:rPr>
+              <w:t>Date</w:t>
+            </w:r>
+          </w:p>
+        </w:tc>
+        <w:tc>
+          <w:tcPr>
+            <w:tcW w:w="1830" w:type="dxa"/>
+            <w:tcBorders>
+              <w:top w:val="single" w:sz="6" w:space="0" w:color="auto"/>
+              <w:left w:val="single" w:sz="6" w:space="0" w:color="auto"/>
+              <w:bottom w:val="single" w:sz="6" w:space="0" w:color="auto"/>
+              <w:right w:val="single" w:sz="6" w:space="0" w:color="auto"/>
+            </w:tcBorders>
+            <w:shd w:val="clear" w:color="auto" w:fill="98002E" w:themeFill="accent6"/>
+            <w:tcMar>
+              <w:left w:w="105" w:type="dxa"/>
+              <w:right w:w="105" w:type="dxa"/>
+            </w:tcMar>
+          </w:tcPr>
+          <w:p>
+            <w:pPr>
+              <w:spacing w:line="276" w:lineRule="auto"/>
+              <w:jc w:val="center"/>
+              <w:rPr>
+                <w:rFonts w:eastAsia="Trebuchet MS" w:cs="Trebuchet MS"/>
+                <w:color w:val="FFFFFF" w:themeColor="background1"/>
+                <w:szCs w:val="20"/>
+              </w:rPr>
+            </w:pPr>
+            <w:r>
+              <w:rPr>
+                <w:rFonts w:eastAsia="Trebuchet MS" w:cs="Trebuchet MS"/>
+                <w:b/>
+                <w:bCs/>
+                <w:color w:val="FFFFFF" w:themeColor="background1"/>
+                <w:szCs w:val="20"/>
+              </w:rPr>
+              <w:t>Comments</w:t>
+            </w:r>
+          </w:p>
+        </w:tc>
+        <w:tc>
+          <w:tcPr>
+            <w:tcW w:w="1830" w:type="dxa"/>
+            <w:tcBorders>
+              <w:top w:val="single" w:sz="6" w:space="0" w:color="auto"/>
+              <w:left w:val="single" w:sz="6" w:space="0" w:color="auto"/>
+              <w:bottom w:val="single" w:sz="6" w:space="0" w:color="auto"/>
+              <w:right w:val="single" w:sz="6" w:space="0" w:color="auto"/>
+            </w:tcBorders>
+            <w:shd w:val="clear" w:color="auto" w:fill="98002E" w:themeFill="accent6"/>
+            <w:tcMar>
+              <w:left w:w="105" w:type="dxa"/>
+              <w:right w:w="105" w:type="dxa"/>
+            </w:tcMar>
+          </w:tcPr>
+          <w:p>
+            <w:pPr>
+              <w:spacing w:line="276" w:lineRule="auto"/>
+              <w:jc w:val="center"/>
+              <w:rPr>
+                <w:rFonts w:eastAsia="Trebuchet MS" w:cs="Trebuchet MS"/>
+                <w:color w:val="FFFFFF" w:themeColor="background1"/>
+                <w:szCs w:val="20"/>
+              </w:rPr>
+            </w:pPr>
+            <w:r>
+              <w:rPr>
+                <w:rFonts w:eastAsia="Trebuchet MS" w:cs="Trebuchet MS"/>
+                <w:b/>
+                <w:bCs/>
+                <w:color w:val="FFFFFF" w:themeColor="background1"/>
+                <w:szCs w:val="20"/>
+              </w:rPr>
+              <w:t>Signature</w:t>
             </w:r>
           </w:p>
         </w:tc>
       </w:tr>
       <w:tr>
         <w:trPr>
-          <w:trHeight w:hRule="exact" w:val="340"/>
+          <w:trHeight w:val="450"/>
         </w:trPr>
         <w:tc>
           <w:tcPr>
-            <w:tcW w:w="1071" w:type="pct"/>
+            <w:tcW w:w="1980" w:type="dxa"/>
+            <w:tcBorders>
+              <w:top w:val="single" w:sz="6" w:space="0" w:color="auto"/>
+              <w:left w:val="single" w:sz="6" w:space="0" w:color="auto"/>
+              <w:bottom w:val="single" w:sz="6" w:space="0" w:color="auto"/>
+              <w:right w:val="single" w:sz="6" w:space="0" w:color="auto"/>
+            </w:tcBorders>
             <w:shd w:val="clear" w:color="auto" w:fill="E7E6E6" w:themeFill="background2"/>
+            <w:tcMar>
+              <w:left w:w="105" w:type="dxa"/>
+              <w:right w:w="105" w:type="dxa"/>
+            </w:tcMar>
+          </w:tcPr>
+          <w:p>
+            <w:pPr>
+              <w:spacing w:line="276" w:lineRule="auto"/>
+              <w:rPr>
+                <w:rFonts w:eastAsia="Trebuchet MS" w:cs="Trebuchet MS"/>
+                <w:color w:val="002060"/>
+                <w:szCs w:val="20"/>
+              </w:rPr>
+            </w:pPr>
+          </w:p>
+        </w:tc>
+        <w:tc>
+          <w:tcPr>
+            <w:tcW w:w="2415" w:type="dxa"/>
+            <w:tcBorders>
+              <w:top w:val="single" w:sz="6" w:space="0" w:color="auto"/>
+              <w:left w:val="single" w:sz="6" w:space="0" w:color="auto"/>
+              <w:bottom w:val="single" w:sz="6" w:space="0" w:color="auto"/>
+              <w:right w:val="single" w:sz="6" w:space="0" w:color="auto"/>
+            </w:tcBorders>
+            <w:shd w:val="clear" w:color="auto" w:fill="E7E6E6" w:themeFill="background2"/>
+            <w:tcMar>
+              <w:left w:w="105" w:type="dxa"/>
+              <w:right w:w="105" w:type="dxa"/>
+            </w:tcMar>
+          </w:tcPr>
+          <w:p>
+            <w:pPr>
+              <w:spacing w:line="276" w:lineRule="auto"/>
+              <w:rPr>
+                <w:rFonts w:eastAsia="Trebuchet MS" w:cs="Trebuchet MS"/>
+                <w:szCs w:val="20"/>
+              </w:rPr>
+            </w:pPr>
+          </w:p>
+        </w:tc>
+        <w:tc>
+          <w:tcPr>
+            <w:tcW w:w="1830" w:type="dxa"/>
+            <w:tcBorders>
+              <w:top w:val="single" w:sz="6" w:space="0" w:color="auto"/>
+              <w:left w:val="single" w:sz="6" w:space="0" w:color="auto"/>
+              <w:bottom w:val="single" w:sz="6" w:space="0" w:color="auto"/>
+              <w:right w:val="single" w:sz="6" w:space="0" w:color="auto"/>
+            </w:tcBorders>
+            <w:shd w:val="clear" w:color="auto" w:fill="E7E6E6" w:themeFill="background2"/>
+            <w:tcMar>
+              <w:left w:w="105" w:type="dxa"/>
+              <w:right w:w="105" w:type="dxa"/>
+            </w:tcMar>
+          </w:tcPr>
+          <w:p>
+            <w:pPr>
+              <w:spacing w:line="276" w:lineRule="auto"/>
+              <w:jc w:val="center"/>
+              <w:rPr>
+                <w:rFonts w:eastAsia="Trebuchet MS" w:cs="Trebuchet MS"/>
+                <w:color w:val="002060"/>
+                <w:szCs w:val="20"/>
+              </w:rPr>
+            </w:pPr>
+          </w:p>
+        </w:tc>
+        <w:tc>
+          <w:tcPr>
+            <w:tcW w:w="1830" w:type="dxa"/>
+            <w:tcBorders>
+              <w:top w:val="single" w:sz="6" w:space="0" w:color="auto"/>
+              <w:left w:val="single" w:sz="6" w:space="0" w:color="auto"/>
+              <w:bottom w:val="single" w:sz="6" w:space="0" w:color="auto"/>
+              <w:right w:val="single" w:sz="6" w:space="0" w:color="auto"/>
+            </w:tcBorders>
+            <w:shd w:val="clear" w:color="auto" w:fill="E7E6E6" w:themeFill="background2"/>
+            <w:tcMar>
+              <w:left w:w="105" w:type="dxa"/>
+              <w:right w:w="105" w:type="dxa"/>
+            </w:tcMar>
+          </w:tcPr>
+          <w:p>
+            <w:pPr>
+              <w:spacing w:line="276" w:lineRule="auto"/>
+              <w:jc w:val="center"/>
+              <w:rPr>
+                <w:rFonts w:eastAsia="Trebuchet MS" w:cs="Trebuchet MS"/>
+                <w:color w:val="002060"/>
+                <w:szCs w:val="20"/>
+              </w:rPr>
+            </w:pPr>
+          </w:p>
+        </w:tc>
+        <w:tc>
+          <w:tcPr>
+            <w:tcW w:w="1830" w:type="dxa"/>
+            <w:tcBorders>
+              <w:top w:val="single" w:sz="6" w:space="0" w:color="auto"/>
+              <w:left w:val="single" w:sz="6" w:space="0" w:color="auto"/>
+              <w:bottom w:val="single" w:sz="6" w:space="0" w:color="auto"/>
+              <w:right w:val="single" w:sz="6" w:space="0" w:color="auto"/>
+            </w:tcBorders>
+            <w:shd w:val="clear" w:color="auto" w:fill="E7E6E6" w:themeFill="background2"/>
+            <w:tcMar>
+              <w:left w:w="105" w:type="dxa"/>
+              <w:right w:w="105" w:type="dxa"/>
+            </w:tcMar>
+          </w:tcPr>
+          <w:p>
+            <w:pPr>
+              <w:spacing w:line="276" w:lineRule="auto"/>
+              <w:jc w:val="center"/>
+              <w:rPr>
+                <w:rFonts w:eastAsia="Trebuchet MS" w:cs="Trebuchet MS"/>
+                <w:color w:val="002060"/>
+                <w:szCs w:val="20"/>
+              </w:rPr>
+            </w:pPr>
+          </w:p>
+        </w:tc>
+      </w:tr>
+      <w:tr>
+        <w:trPr>
+          <w:trHeight w:val="448"/>
+        </w:trPr>
+        <w:tc>
+          <w:tcPr>
+            <w:tcW w:w="1980" w:type="dxa"/>
+            <w:tcBorders>
+              <w:top w:val="single" w:sz="6" w:space="0" w:color="auto"/>
+              <w:left w:val="single" w:sz="6" w:space="0" w:color="auto"/>
+              <w:bottom w:val="single" w:sz="6" w:space="0" w:color="auto"/>
+              <w:right w:val="single" w:sz="6" w:space="0" w:color="auto"/>
+            </w:tcBorders>
+            <w:shd w:val="clear" w:color="auto" w:fill="E7E6E6" w:themeFill="background2"/>
+            <w:tcMar>
+              <w:left w:w="105" w:type="dxa"/>
+              <w:right w:w="105" w:type="dxa"/>
+            </w:tcMar>
           </w:tcPr>
           <w:p>
             <w:pPr>
               <w:spacing w:line="276" w:lineRule="auto"/>
               <w:jc w:val="both"/>
               <w:rPr>
+                <w:rFonts w:eastAsia="Trebuchet MS" w:cs="Trebuchet MS"/>
                 <w:color w:val="002060"/>
                 <w:szCs w:val="20"/>
               </w:rPr>
             </w:pPr>
-            <w:r>
-              <w:rPr>
-                <w:color w:val="002060"/>
-                <w:szCs w:val="20"/>
-              </w:rPr>
-              <w:t>Mr.</w:t>
-            </w:r>
-            <w:r>
-              <w:rPr>
-                <w:color w:val="002060"/>
-                <w:szCs w:val="20"/>
-              </w:rPr>
-              <w:t xml:space="preserve"> </w:t>
-            </w:r>
-            <w:r>
-              <w:rPr>
-                <w:color w:val="002060"/>
-                <w:szCs w:val="20"/>
-              </w:rPr>
-              <w:t>Janmejay Shukla</w:t>
-            </w:r>
-            <w:r>
-              <w:rPr>
-                <w:color w:val="002060"/>
-                <w:szCs w:val="20"/>
-              </w:rPr>
-              <w:t xml:space="preserve"> </w:t>
-            </w:r>
           </w:p>
         </w:tc>
         <w:tc>
           <w:tcPr>
-            <w:tcW w:w="1859" w:type="pct"/>
+            <w:tcW w:w="2415" w:type="dxa"/>
+            <w:tcBorders>
+              <w:top w:val="single" w:sz="6" w:space="0" w:color="auto"/>
+              <w:left w:val="single" w:sz="6" w:space="0" w:color="auto"/>
+              <w:bottom w:val="single" w:sz="6" w:space="0" w:color="auto"/>
+              <w:right w:val="single" w:sz="6" w:space="0" w:color="auto"/>
+            </w:tcBorders>
             <w:shd w:val="clear" w:color="auto" w:fill="E7E6E6" w:themeFill="background2"/>
+            <w:tcMar>
+              <w:left w:w="105" w:type="dxa"/>
+              <w:right w:w="105" w:type="dxa"/>
+            </w:tcMar>
           </w:tcPr>
           <w:p>
             <w:pPr>
               <w:spacing w:line="276" w:lineRule="auto"/>
               <w:rPr>
+                <w:rFonts w:eastAsia="Trebuchet MS" w:cs="Trebuchet MS"/>
                 <w:color w:val="002060"/>
                 <w:szCs w:val="20"/>
               </w:rPr>
             </w:pPr>
-            <w:r>
-              <w:rPr>
-                <w:color w:val="002060"/>
-                <w:szCs w:val="20"/>
-              </w:rPr>
-              <w:t>Joint Mission Director (JMD) UPSRLM</w:t>
-            </w:r>
-            <w:r>
-              <w:rPr>
-                <w:color w:val="002060"/>
-                <w:szCs w:val="20"/>
-              </w:rPr>
-              <w:t xml:space="preserve"> </w:t>
-            </w:r>
           </w:p>
         </w:tc>
         <w:tc>
           <w:tcPr>
-            <w:tcW w:w="820" w:type="pct"/>
+            <w:tcW w:w="1830" w:type="dxa"/>
+            <w:tcBorders>
+              <w:top w:val="single" w:sz="6" w:space="0" w:color="auto"/>
+              <w:left w:val="single" w:sz="6" w:space="0" w:color="auto"/>
+              <w:bottom w:val="single" w:sz="6" w:space="0" w:color="auto"/>
+              <w:right w:val="single" w:sz="6" w:space="0" w:color="auto"/>
+            </w:tcBorders>
             <w:shd w:val="clear" w:color="auto" w:fill="E7E6E6" w:themeFill="background2"/>
+            <w:tcMar>
+              <w:left w:w="105" w:type="dxa"/>
+              <w:right w:w="105" w:type="dxa"/>
+            </w:tcMar>
           </w:tcPr>
           <w:p>
             <w:pPr>
               <w:spacing w:line="276" w:lineRule="auto"/>
               <w:jc w:val="center"/>
               <w:rPr>
+                <w:rFonts w:eastAsia="Trebuchet MS" w:cs="Trebuchet MS"/>
                 <w:color w:val="002060"/>
                 <w:szCs w:val="20"/>
               </w:rPr>
             </w:pPr>
-            <w:r>
-              <w:rPr>
-                <w:color w:val="002060"/>
-                <w:szCs w:val="20"/>
-              </w:rPr>
-              <w:t>20-09-2025</w:t>
-            </w:r>
           </w:p>
         </w:tc>
         <w:tc>
           <w:tcPr>
-            <w:tcW w:w="1250" w:type="pct"/>
+            <w:tcW w:w="1830" w:type="dxa"/>
+            <w:tcBorders>
+              <w:top w:val="single" w:sz="6" w:space="0" w:color="auto"/>
+              <w:left w:val="single" w:sz="6" w:space="0" w:color="auto"/>
+              <w:bottom w:val="single" w:sz="6" w:space="0" w:color="auto"/>
+              <w:right w:val="single" w:sz="6" w:space="0" w:color="auto"/>
+            </w:tcBorders>
             <w:shd w:val="clear" w:color="auto" w:fill="E7E6E6" w:themeFill="background2"/>
+            <w:tcMar>
+              <w:left w:w="105" w:type="dxa"/>
+              <w:right w:w="105" w:type="dxa"/>
+            </w:tcMar>
           </w:tcPr>
           <w:p>
             <w:pPr>
               <w:spacing w:line="276" w:lineRule="auto"/>
               <w:jc w:val="center"/>
               <w:rPr>
+                <w:rFonts w:eastAsia="Trebuchet MS" w:cs="Trebuchet MS"/>
                 <w:color w:val="002060"/>
                 <w:szCs w:val="20"/>
               </w:rPr>
             </w:pPr>
-            <w:r>
+          </w:p>
+        </w:tc>
+        <w:tc>
+          <w:tcPr>
+            <w:tcW w:w="1830" w:type="dxa"/>
+            <w:tcBorders>
+              <w:top w:val="single" w:sz="6" w:space="0" w:color="auto"/>
+              <w:left w:val="single" w:sz="6" w:space="0" w:color="auto"/>
+              <w:bottom w:val="single" w:sz="6" w:space="0" w:color="auto"/>
+              <w:right w:val="single" w:sz="6" w:space="0" w:color="auto"/>
+            </w:tcBorders>
+            <w:shd w:val="clear" w:color="auto" w:fill="E7E6E6" w:themeFill="background2"/>
+            <w:tcMar>
+              <w:left w:w="105" w:type="dxa"/>
+              <w:right w:w="105" w:type="dxa"/>
+            </w:tcMar>
+          </w:tcPr>
+          <w:p>
+            <w:pPr>
+              <w:spacing w:line="276" w:lineRule="auto"/>
+              <w:jc w:val="center"/>
               <w:rPr>
+                <w:rFonts w:eastAsia="Trebuchet MS" w:cs="Trebuchet MS"/>
                 <w:color w:val="002060"/>
                 <w:szCs w:val="20"/>
               </w:rPr>
-              <w:t>2</w:t>
-            </w:r>
-            <w:r>
-              <w:rPr>
-                <w:color w:val="002060"/>
-                <w:szCs w:val="20"/>
-              </w:rPr>
-              <w:t>.0</w:t>
-            </w:r>
+            </w:pPr>
           </w:p>
         </w:tc>
       </w:tr>
     </w:tbl>
+    <w:p>
+      <w:pPr>
+        <w:spacing w:line="276" w:lineRule="auto"/>
+        <w:jc w:val="both"/>
+      </w:pPr>
+    </w:p>
     <w:p>
       <w:pPr>
         <w:spacing w:line="276" w:lineRule="auto"/>
@@ -4442,6 +5132,7 @@
     <w:p>
       <w:pPr>
         <w:spacing w:after="0" w:line="360" w:lineRule="auto"/>
+        <w:jc w:val="both"/>
         <w:rPr>
           <w:rFonts w:cs="Trebuchet MS"/>
           <w:color w:val="002060"/>
@@ -4465,6 +5156,7 @@
     <w:p>
       <w:pPr>
         <w:spacing w:after="0" w:line="360" w:lineRule="auto"/>
+        <w:jc w:val="both"/>
         <w:rPr>
           <w:rFonts w:cs="Trebuchet MS"/>
           <w:color w:val="002060"/>
@@ -4474,6 +5166,7 @@
     <w:p>
       <w:pPr>
         <w:spacing w:after="0" w:line="360" w:lineRule="auto"/>
+        <w:jc w:val="both"/>
         <w:rPr>
           <w:rFonts w:cs="Trebuchet MS"/>
           <w:color w:val="002060"/>
@@ -4500,6 +5193,7 @@
     <w:p>
       <w:pPr>
         <w:spacing w:after="0" w:line="360" w:lineRule="auto"/>
+        <w:jc w:val="both"/>
         <w:rPr>
           <w:rFonts w:cs="Trebuchet MS"/>
           <w:color w:val="002060"/>
@@ -4521,6 +5215,7 @@
           <w:numId w:val="46"/>
         </w:numPr>
         <w:spacing w:after="0" w:line="360" w:lineRule="auto"/>
+        <w:jc w:val="both"/>
         <w:rPr>
           <w:rFonts w:cs="Trebuchet MS"/>
           <w:color w:val="002060"/>
@@ -4551,6 +5246,7 @@
           <w:numId w:val="46"/>
         </w:numPr>
         <w:spacing w:after="0" w:line="360" w:lineRule="auto"/>
+        <w:jc w:val="both"/>
         <w:rPr>
           <w:rFonts w:cs="Trebuchet MS"/>
           <w:color w:val="002060"/>
@@ -4609,6 +5305,7 @@
           <w:numId w:val="46"/>
         </w:numPr>
         <w:spacing w:after="0" w:line="360" w:lineRule="auto"/>
+        <w:jc w:val="both"/>
         <w:rPr>
           <w:rFonts w:cs="Trebuchet MS"/>
           <w:color w:val="002060"/>
@@ -4639,6 +5336,7 @@
           <w:numId w:val="46"/>
         </w:numPr>
         <w:spacing w:after="0" w:line="360" w:lineRule="auto"/>
+        <w:jc w:val="both"/>
         <w:rPr>
           <w:rFonts w:cs="Trebuchet MS"/>
           <w:color w:val="002060"/>
@@ -5910,8 +6608,8 @@
       <w:bookmarkStart w:id="8" w:name="_Toc32445800"/>
       <w:bookmarkStart w:id="9" w:name="_Toc32445746"/>
       <w:bookmarkStart w:id="10" w:name="_Toc32445801"/>
-      <w:bookmarkStart w:id="11" w:name="_Toc6577853"/>
-      <w:bookmarkStart w:id="12" w:name="_Toc219126099"/>
+      <w:bookmarkStart w:id="11" w:name="_Toc219126099"/>
+      <w:bookmarkStart w:id="12" w:name="_Toc6577853"/>
       <w:bookmarkEnd w:id="5"/>
       <w:bookmarkEnd w:id="6"/>
       <w:bookmarkEnd w:id="7"/>
@@ -5933,7 +6631,7 @@
         </w:rPr>
         <w:t>&amp; SCOPE</w:t>
       </w:r>
-      <w:bookmarkEnd w:id="12"/>
+      <w:bookmarkEnd w:id="11"/>
       <w:r>
         <w:rPr>
           <w:b/>
@@ -5948,21 +6646,13 @@
       </w:pPr>
       <w:bookmarkStart w:id="13" w:name="_Toc219126100"/>
       <w:r>
-        <w:t xml:space="preserve">Initiative Overview: </w:t>
-      </w:r>
-      <w:proofErr w:type="spellStart"/>
-      <w:r>
-        <w:t>Suksh</w:t>
+        <w:t>Initiative Overview: Suksh</w:t>
       </w:r>
       <w:r>
         <w:t>a</w:t>
       </w:r>
       <w:r>
-        <w:t>m</w:t>
-      </w:r>
-      <w:proofErr w:type="spellEnd"/>
-      <w:r>
-        <w:t xml:space="preserve"> Uddyam Sakhi</w:t>
+        <w:t>m Uddyam Sakhi</w:t>
       </w:r>
       <w:bookmarkEnd w:id="13"/>
     </w:p>
@@ -5974,6 +6664,7 @@
         <w:adjustRightInd w:val="0"/>
         <w:spacing w:before="240" w:after="0" w:line="276" w:lineRule="auto"/>
         <w:ind w:right="-18"/>
+        <w:jc w:val="both"/>
         <w:rPr>
           <w:rFonts w:cs="Trebuchet MS"/>
           <w:color w:val="002060"/>
@@ -5984,37 +6675,21 @@
           <w:rFonts w:cs="Trebuchet MS"/>
           <w:color w:val="002060"/>
         </w:rPr>
-        <w:t xml:space="preserve">The </w:t>
-      </w:r>
-      <w:proofErr w:type="spellStart"/>
+        <w:t>The Suksh</w:t>
+      </w:r>
       <w:r>
         <w:rPr>
           <w:rFonts w:cs="Trebuchet MS"/>
           <w:color w:val="002060"/>
         </w:rPr>
-        <w:t>Suksh</w:t>
+        <w:t>a</w:t>
       </w:r>
       <w:r>
         <w:rPr>
           <w:rFonts w:cs="Trebuchet MS"/>
           <w:color w:val="002060"/>
         </w:rPr>
-        <w:t>a</w:t>
-      </w:r>
-      <w:r>
-        <w:rPr>
-          <w:rFonts w:cs="Trebuchet MS"/>
-          <w:color w:val="002060"/>
-        </w:rPr>
-        <w:t>m</w:t>
-      </w:r>
-      <w:proofErr w:type="spellEnd"/>
-      <w:r>
-        <w:rPr>
-          <w:rFonts w:cs="Trebuchet MS"/>
-          <w:color w:val="002060"/>
-        </w:rPr>
-        <w:t xml:space="preserve"> Ud</w:t>
+        <w:t>m Ud</w:t>
       </w:r>
       <w:r>
         <w:rPr>
@@ -6039,6 +6714,7 @@
         <w:adjustRightInd w:val="0"/>
         <w:spacing w:before="240" w:after="0" w:line="276" w:lineRule="auto"/>
         <w:ind w:right="-18"/>
+        <w:jc w:val="both"/>
         <w:rPr>
           <w:rFonts w:cs="Trebuchet MS"/>
           <w:color w:val="002060"/>
@@ -6084,6 +6760,7 @@
         <w:adjustRightInd w:val="0"/>
         <w:spacing w:before="240" w:after="0" w:line="276" w:lineRule="auto"/>
         <w:ind w:right="-18"/>
+        <w:jc w:val="both"/>
         <w:rPr>
           <w:rFonts w:cs="Trebuchet MS"/>
           <w:color w:val="002060"/>
@@ -6109,6 +6786,7 @@
         <w:adjustRightInd w:val="0"/>
         <w:spacing w:after="0" w:line="276" w:lineRule="auto"/>
         <w:ind w:right="-18"/>
+        <w:jc w:val="both"/>
         <w:rPr>
           <w:rFonts w:cs="Trebuchet MS"/>
           <w:color w:val="002060"/>
@@ -6143,6 +6821,7 @@
         <w:adjustRightInd w:val="0"/>
         <w:spacing w:after="0" w:line="276" w:lineRule="auto"/>
         <w:ind w:right="-18"/>
+        <w:jc w:val="both"/>
         <w:rPr>
           <w:rFonts w:cs="Trebuchet MS"/>
           <w:color w:val="002060"/>
@@ -6195,6 +6874,7 @@
         <w:adjustRightInd w:val="0"/>
         <w:spacing w:after="0" w:line="276" w:lineRule="auto"/>
         <w:ind w:right="-18"/>
+        <w:jc w:val="both"/>
         <w:rPr>
           <w:rFonts w:cs="Trebuchet MS"/>
           <w:color w:val="002060"/>
@@ -6229,6 +6909,7 @@
         <w:adjustRightInd w:val="0"/>
         <w:spacing w:after="0" w:line="276" w:lineRule="auto"/>
         <w:ind w:right="-18"/>
+        <w:jc w:val="both"/>
         <w:rPr>
           <w:rFonts w:cs="Trebuchet MS"/>
           <w:color w:val="002060"/>
@@ -6283,6 +6964,7 @@
         <w:adjustRightInd w:val="0"/>
         <w:spacing w:before="240" w:after="0" w:line="276" w:lineRule="auto"/>
         <w:ind w:right="-18"/>
+        <w:jc w:val="both"/>
         <w:rPr>
           <w:rFonts w:cs="Trebuchet MS"/>
           <w:color w:val="002060"/>
@@ -6308,6 +6990,7 @@
         <w:adjustRightInd w:val="0"/>
         <w:spacing w:after="0" w:line="276" w:lineRule="auto"/>
         <w:ind w:right="-18"/>
+        <w:jc w:val="both"/>
         <w:rPr>
           <w:rFonts w:cs="Trebuchet MS"/>
           <w:color w:val="002060"/>
@@ -6351,6 +7034,7 @@
         <w:adjustRightInd w:val="0"/>
         <w:spacing w:after="0" w:line="276" w:lineRule="auto"/>
         <w:ind w:right="-18"/>
+        <w:jc w:val="both"/>
         <w:rPr>
           <w:rFonts w:cs="Trebuchet MS"/>
           <w:color w:val="002060"/>
@@ -6394,6 +7078,7 @@
         <w:adjustRightInd w:val="0"/>
         <w:spacing w:after="0" w:line="276" w:lineRule="auto"/>
         <w:ind w:right="-18"/>
+        <w:jc w:val="both"/>
         <w:rPr>
           <w:rFonts w:cs="Trebuchet MS"/>
           <w:color w:val="002060"/>
@@ -6424,6 +7109,202 @@
         </w:rPr>
         <w:t>Analysis of how entrepreneurial interests and aspirations are identified, documented, and validated to ensure alignment with mission priorities and available livelihood support.</w:t>
       </w:r>
+    </w:p>
+    <w:p>
+      <w:pPr>
+        <w:widowControl w:val="0"/>
+        <w:autoSpaceDE w:val="0"/>
+        <w:autoSpaceDN w:val="0"/>
+        <w:adjustRightInd w:val="0"/>
+        <w:spacing w:after="0" w:line="276" w:lineRule="auto"/>
+        <w:ind w:right="-18"/>
+        <w:rPr>
+          <w:rFonts w:cs="Trebuchet MS"/>
+          <w:color w:val="002060"/>
+        </w:rPr>
+      </w:pPr>
+    </w:p>
+    <w:p>
+      <w:pPr>
+        <w:widowControl w:val="0"/>
+        <w:autoSpaceDE w:val="0"/>
+        <w:autoSpaceDN w:val="0"/>
+        <w:adjustRightInd w:val="0"/>
+        <w:spacing w:after="0" w:line="276" w:lineRule="auto"/>
+        <w:ind w:right="-18"/>
+        <w:rPr>
+          <w:rFonts w:cs="Trebuchet MS"/>
+          <w:color w:val="002060"/>
+        </w:rPr>
+      </w:pPr>
+    </w:p>
+    <w:p>
+      <w:pPr>
+        <w:widowControl w:val="0"/>
+        <w:autoSpaceDE w:val="0"/>
+        <w:autoSpaceDN w:val="0"/>
+        <w:adjustRightInd w:val="0"/>
+        <w:spacing w:after="0" w:line="276" w:lineRule="auto"/>
+        <w:ind w:right="-18"/>
+        <w:rPr>
+          <w:rFonts w:cs="Trebuchet MS"/>
+          <w:color w:val="002060"/>
+        </w:rPr>
+      </w:pPr>
+    </w:p>
+    <w:p>
+      <w:pPr>
+        <w:widowControl w:val="0"/>
+        <w:autoSpaceDE w:val="0"/>
+        <w:autoSpaceDN w:val="0"/>
+        <w:adjustRightInd w:val="0"/>
+        <w:spacing w:after="0" w:line="276" w:lineRule="auto"/>
+        <w:ind w:right="-18"/>
+        <w:rPr>
+          <w:rFonts w:cs="Trebuchet MS"/>
+          <w:color w:val="002060"/>
+        </w:rPr>
+      </w:pPr>
+    </w:p>
+    <w:p>
+      <w:pPr>
+        <w:widowControl w:val="0"/>
+        <w:autoSpaceDE w:val="0"/>
+        <w:autoSpaceDN w:val="0"/>
+        <w:adjustRightInd w:val="0"/>
+        <w:spacing w:after="0" w:line="276" w:lineRule="auto"/>
+        <w:ind w:right="-18"/>
+        <w:rPr>
+          <w:rFonts w:cs="Trebuchet MS"/>
+          <w:color w:val="002060"/>
+        </w:rPr>
+      </w:pPr>
+    </w:p>
+    <w:p>
+      <w:pPr>
+        <w:widowControl w:val="0"/>
+        <w:autoSpaceDE w:val="0"/>
+        <w:autoSpaceDN w:val="0"/>
+        <w:adjustRightInd w:val="0"/>
+        <w:spacing w:after="0" w:line="276" w:lineRule="auto"/>
+        <w:ind w:right="-18"/>
+        <w:rPr>
+          <w:rFonts w:cs="Trebuchet MS"/>
+          <w:color w:val="002060"/>
+        </w:rPr>
+      </w:pPr>
+    </w:p>
+    <w:p>
+      <w:pPr>
+        <w:widowControl w:val="0"/>
+        <w:autoSpaceDE w:val="0"/>
+        <w:autoSpaceDN w:val="0"/>
+        <w:adjustRightInd w:val="0"/>
+        <w:spacing w:after="0" w:line="276" w:lineRule="auto"/>
+        <w:ind w:right="-18"/>
+        <w:rPr>
+          <w:rFonts w:cs="Trebuchet MS"/>
+          <w:color w:val="002060"/>
+        </w:rPr>
+      </w:pPr>
+    </w:p>
+    <w:p>
+      <w:pPr>
+        <w:widowControl w:val="0"/>
+        <w:autoSpaceDE w:val="0"/>
+        <w:autoSpaceDN w:val="0"/>
+        <w:adjustRightInd w:val="0"/>
+        <w:spacing w:after="0" w:line="276" w:lineRule="auto"/>
+        <w:ind w:right="-18"/>
+        <w:rPr>
+          <w:rFonts w:cs="Trebuchet MS"/>
+          <w:color w:val="002060"/>
+        </w:rPr>
+      </w:pPr>
+    </w:p>
+    <w:p>
+      <w:pPr>
+        <w:widowControl w:val="0"/>
+        <w:autoSpaceDE w:val="0"/>
+        <w:autoSpaceDN w:val="0"/>
+        <w:adjustRightInd w:val="0"/>
+        <w:spacing w:after="0" w:line="276" w:lineRule="auto"/>
+        <w:ind w:right="-18"/>
+        <w:rPr>
+          <w:rFonts w:cs="Trebuchet MS"/>
+          <w:color w:val="002060"/>
+        </w:rPr>
+      </w:pPr>
+    </w:p>
+    <w:p>
+      <w:pPr>
+        <w:widowControl w:val="0"/>
+        <w:autoSpaceDE w:val="0"/>
+        <w:autoSpaceDN w:val="0"/>
+        <w:adjustRightInd w:val="0"/>
+        <w:spacing w:after="0" w:line="276" w:lineRule="auto"/>
+        <w:ind w:right="-18"/>
+        <w:rPr>
+          <w:rFonts w:cs="Trebuchet MS"/>
+          <w:color w:val="002060"/>
+        </w:rPr>
+      </w:pPr>
+    </w:p>
+    <w:p>
+      <w:pPr>
+        <w:widowControl w:val="0"/>
+        <w:autoSpaceDE w:val="0"/>
+        <w:autoSpaceDN w:val="0"/>
+        <w:adjustRightInd w:val="0"/>
+        <w:spacing w:after="0" w:line="276" w:lineRule="auto"/>
+        <w:ind w:right="-18"/>
+        <w:rPr>
+          <w:rFonts w:cs="Trebuchet MS"/>
+          <w:color w:val="002060"/>
+        </w:rPr>
+      </w:pPr>
+    </w:p>
+    <w:p>
+      <w:pPr>
+        <w:widowControl w:val="0"/>
+        <w:autoSpaceDE w:val="0"/>
+        <w:autoSpaceDN w:val="0"/>
+        <w:adjustRightInd w:val="0"/>
+        <w:spacing w:after="0" w:line="276" w:lineRule="auto"/>
+        <w:ind w:right="-18"/>
+        <w:rPr>
+          <w:rFonts w:cs="Trebuchet MS"/>
+          <w:color w:val="002060"/>
+        </w:rPr>
+      </w:pPr>
+    </w:p>
+    <w:p>
+      <w:pPr>
+        <w:widowControl w:val="0"/>
+        <w:autoSpaceDE w:val="0"/>
+        <w:autoSpaceDN w:val="0"/>
+        <w:adjustRightInd w:val="0"/>
+        <w:spacing w:after="0" w:line="276" w:lineRule="auto"/>
+        <w:ind w:right="-18"/>
+        <w:rPr>
+          <w:rFonts w:cs="Trebuchet MS"/>
+          <w:color w:val="002060"/>
+        </w:rPr>
+      </w:pPr>
+    </w:p>
+    <w:p>
+      <w:pPr>
+        <w:widowControl w:val="0"/>
+        <w:autoSpaceDE w:val="0"/>
+        <w:autoSpaceDN w:val="0"/>
+        <w:adjustRightInd w:val="0"/>
+        <w:spacing w:after="0" w:line="276" w:lineRule="auto"/>
+        <w:ind w:right="-18"/>
+        <w:rPr>
+          <w:rFonts w:cs="Trebuchet MS"/>
+          <w:color w:val="002060"/>
+        </w:rPr>
+      </w:pPr>
     </w:p>
     <w:p>
       <w:pPr>
@@ -6448,13 +7329,66 @@
         <w:adjustRightInd w:val="0"/>
         <w:spacing w:before="240" w:after="0" w:line="276" w:lineRule="auto"/>
         <w:ind w:right="-18"/>
-        <w:jc w:val="both"/>
+        <w:jc w:val="center"/>
         <w:rPr>
           <w:rFonts w:cs="Trebuchet MS"/>
           <w:color w:val="404040" w:themeColor="accent1"/>
           <w:szCs w:val="20"/>
         </w:rPr>
       </w:pPr>
+      <w:r>
+        <w:rPr>
+          <w:noProof/>
+        </w:rPr>
+        <w:drawing>
+          <wp:inline distT="0" distB="0" distL="0" distR="0" wp14:anchorId="2E9FE642" wp14:editId="76457D92">
+            <wp:extent cx="5588000" cy="7613650"/>
+            <wp:effectExtent l="0" t="0" r="0" b="6350"/>
+            <wp:docPr id="1938091211" name="Picture 25"/>
+            <wp:cNvGraphicFramePr>
+              <a:graphicFrameLocks xmlns:a="http://schemas.openxmlformats.org/drawingml/2006/main" noChangeAspect="1"/>
+            </wp:cNvGraphicFramePr>
+            <a:graphic xmlns:a="http://schemas.openxmlformats.org/drawingml/2006/main">
+              <a:graphicData uri="http://schemas.openxmlformats.org/drawingml/2006/picture">
+                <pic:pic xmlns:pic="http://schemas.openxmlformats.org/drawingml/2006/picture">
+                  <pic:nvPicPr>
+                    <pic:cNvPr id="0" name="Picture 1"/>
+                    <pic:cNvPicPr>
+                      <a:picLocks noChangeAspect="1" noChangeArrowheads="1"/>
+                    </pic:cNvPicPr>
+                  </pic:nvPicPr>
+                  <pic:blipFill>
+                    <a:blip r:embed="rId13">
+                      <a:extLst>
+                        <a:ext uri="{28A0092B-C50C-407E-A947-70E740481C1C}">
+                          <a14:useLocalDpi xmlns:a14="http://schemas.microsoft.com/office/drawing/2010/main" val="0"/>
+                        </a:ext>
+                      </a:extLst>
+                    </a:blip>
+                    <a:srcRect/>
+                    <a:stretch>
+                      <a:fillRect/>
+                    </a:stretch>
+                  </pic:blipFill>
+                  <pic:spPr bwMode="auto">
+                    <a:xfrm>
+                      <a:off x="0" y="0"/>
+                      <a:ext cx="5588000" cy="7613650"/>
+                    </a:xfrm>
+                    <a:prstGeom prst="rect">
+                      <a:avLst/>
+                    </a:prstGeom>
+                    <a:noFill/>
+                    <a:ln>
+                      <a:noFill/>
+                    </a:ln>
+                  </pic:spPr>
+                </pic:pic>
+              </a:graphicData>
+            </a:graphic>
+          </wp:inline>
+        </w:drawing>
+      </w:r>
     </w:p>
     <w:p>
       <w:pPr>
@@ -6498,82 +7432,6 @@
           <w:szCs w:val="20"/>
           <w:lang w:eastAsia="en-IN"/>
         </w:rPr>
-        <w:lastRenderedPageBreak/>
-        <w:drawing>
-          <wp:anchor distT="0" distB="0" distL="114300" distR="114300" simplePos="0" relativeHeight="251661824" behindDoc="0" locked="0" layoutInCell="1" allowOverlap="1" wp14:anchorId="6757FFF8" wp14:editId="48D65177">
-            <wp:simplePos x="0" y="0"/>
-            <wp:positionH relativeFrom="margin">
-              <wp:posOffset>27940</wp:posOffset>
-            </wp:positionH>
-            <wp:positionV relativeFrom="paragraph">
-              <wp:posOffset>633095</wp:posOffset>
-            </wp:positionV>
-            <wp:extent cx="6233160" cy="7833995"/>
-            <wp:effectExtent l="19050" t="19050" r="15240" b="14605"/>
-            <wp:wrapSquare wrapText="bothSides"/>
-            <wp:docPr id="1614538267" name="Picture 60"/>
-            <wp:cNvGraphicFramePr>
-              <a:graphicFrameLocks xmlns:a="http://schemas.openxmlformats.org/drawingml/2006/main" noChangeAspect="1"/>
-            </wp:cNvGraphicFramePr>
-            <a:graphic xmlns:a="http://schemas.openxmlformats.org/drawingml/2006/main">
-              <a:graphicData uri="http://schemas.openxmlformats.org/drawingml/2006/picture">
-                <pic:pic xmlns:pic="http://schemas.openxmlformats.org/drawingml/2006/picture">
-                  <pic:nvPicPr>
-                    <pic:cNvPr id="0" name="Picture 36"/>
-                    <pic:cNvPicPr>
-                      <a:picLocks noChangeAspect="1" noChangeArrowheads="1"/>
-                    </pic:cNvPicPr>
-                  </pic:nvPicPr>
-                  <pic:blipFill rotWithShape="1">
-                    <a:blip r:embed="rId13">
-                      <a:extLst>
-                        <a:ext uri="{28A0092B-C50C-407E-A947-70E740481C1C}">
-                          <a14:useLocalDpi xmlns:a14="http://schemas.microsoft.com/office/drawing/2010/main" val="0"/>
-                        </a:ext>
-                      </a:extLst>
-                    </a:blip>
-                    <a:srcRect t="16771"/>
-                    <a:stretch>
-                      <a:fillRect/>
-                    </a:stretch>
-                  </pic:blipFill>
-                  <pic:spPr bwMode="auto">
-                    <a:xfrm>
-                      <a:off x="0" y="0"/>
-                      <a:ext cx="6233160" cy="7833995"/>
-                    </a:xfrm>
-                    <a:prstGeom prst="rect">
-                      <a:avLst/>
-                    </a:prstGeom>
-                    <a:noFill/>
-                    <a:ln>
-                      <a:solidFill>
-                        <a:srgbClr val="C00000"/>
-                      </a:solidFill>
-                    </a:ln>
-                    <a:extLst>
-                      <a:ext uri="{53640926-AAD7-44D8-BBD7-CCE9431645EC}">
-                        <a14:shadowObscured xmlns:a14="http://schemas.microsoft.com/office/drawing/2010/main"/>
-                      </a:ext>
-                    </a:extLst>
-                  </pic:spPr>
-                </pic:pic>
-              </a:graphicData>
-            </a:graphic>
-            <wp14:sizeRelV relativeFrom="margin">
-              <wp14:pctHeight>0</wp14:pctHeight>
-            </wp14:sizeRelV>
-          </wp:anchor>
-        </w:drawing>
-      </w:r>
-      <w:r>
-        <w:rPr>
-          <w:rFonts w:cs="Trebuchet MS"/>
-          <w:noProof/>
-          <w:color w:val="404040" w:themeColor="accent1"/>
-          <w:szCs w:val="20"/>
-          <w:lang w:eastAsia="en-IN"/>
-        </w:rPr>
         <w:t xml:space="preserve"> </w:t>
       </w:r>
     </w:p>
@@ -6604,6 +7462,7 @@
       <w:pPr>
         <w:pStyle w:val="NormalWeb"/>
         <w:spacing w:line="360" w:lineRule="auto"/>
+        <w:jc w:val="both"/>
         <w:rPr>
           <w:rFonts w:ascii="Trebuchet MS" w:hAnsi="Trebuchet MS" w:cs="Trebuchet MS"/>
           <w:color w:val="002060"/>
@@ -6701,6 +7560,7 @@
           <w:numId w:val="16"/>
         </w:numPr>
         <w:spacing w:before="100" w:beforeAutospacing="1" w:after="100" w:afterAutospacing="1" w:line="360" w:lineRule="auto"/>
+        <w:jc w:val="both"/>
         <w:rPr>
           <w:rFonts w:ascii="Trebuchet MS" w:hAnsi="Trebuchet MS" w:cs="Trebuchet MS"/>
           <w:color w:val="002060"/>
@@ -6726,6 +7586,7 @@
           <w:numId w:val="16"/>
         </w:numPr>
         <w:spacing w:before="100" w:beforeAutospacing="1" w:after="100" w:afterAutospacing="1" w:line="360" w:lineRule="auto"/>
+        <w:jc w:val="both"/>
         <w:rPr>
           <w:rFonts w:ascii="Trebuchet MS" w:hAnsi="Trebuchet MS" w:cs="Trebuchet MS"/>
           <w:color w:val="002060"/>
@@ -6829,6 +7690,7 @@
           <w:numId w:val="18"/>
         </w:numPr>
         <w:spacing w:before="100" w:beforeAutospacing="1" w:after="100" w:afterAutospacing="1" w:line="360" w:lineRule="auto"/>
+        <w:jc w:val="both"/>
         <w:rPr>
           <w:rFonts w:ascii="Trebuchet MS" w:hAnsi="Trebuchet MS" w:cs="Trebuchet MS"/>
           <w:color w:val="002060"/>
@@ -6854,6 +7716,7 @@
           <w:numId w:val="18"/>
         </w:numPr>
         <w:spacing w:before="100" w:beforeAutospacing="1" w:after="100" w:afterAutospacing="1" w:line="360" w:lineRule="auto"/>
+        <w:jc w:val="both"/>
         <w:rPr>
           <w:rFonts w:ascii="Trebuchet MS" w:hAnsi="Trebuchet MS" w:cs="Trebuchet MS"/>
           <w:color w:val="002060"/>
@@ -6893,6 +7756,7 @@
           <w:numId w:val="19"/>
         </w:numPr>
         <w:spacing w:before="100" w:beforeAutospacing="1" w:after="100" w:afterAutospacing="1" w:line="360" w:lineRule="auto"/>
+        <w:jc w:val="both"/>
         <w:rPr>
           <w:rFonts w:ascii="Trebuchet MS" w:hAnsi="Trebuchet MS" w:cs="Trebuchet MS"/>
           <w:color w:val="002060"/>
@@ -6918,6 +7782,7 @@
           <w:numId w:val="19"/>
         </w:numPr>
         <w:spacing w:before="100" w:beforeAutospacing="1" w:after="100" w:afterAutospacing="1" w:line="360" w:lineRule="auto"/>
+        <w:jc w:val="both"/>
         <w:rPr>
           <w:rFonts w:ascii="Trebuchet MS" w:hAnsi="Trebuchet MS" w:cs="Trebuchet MS"/>
           <w:color w:val="002060"/>
@@ -7077,17 +7942,7 @@
                 <w:bCs/>
                 <w:color w:val="FFFFFF" w:themeColor="background1"/>
               </w:rPr>
-              <w:t xml:space="preserve">Impact on </w:t>
-            </w:r>
-            <w:proofErr w:type="spellStart"/>
-            <w:r>
-              <w:rPr>
-                <w:rFonts w:cs="Trebuchet MS"/>
-                <w:b/>
-                <w:bCs/>
-                <w:color w:val="FFFFFF" w:themeColor="background1"/>
-              </w:rPr>
-              <w:t>Suksh</w:t>
+              <w:t>Impact on Suksh</w:t>
             </w:r>
             <w:r>
               <w:rPr>
@@ -7105,17 +7960,7 @@
                 <w:bCs/>
                 <w:color w:val="FFFFFF" w:themeColor="background1"/>
               </w:rPr>
-              <w:t>m</w:t>
-            </w:r>
-            <w:proofErr w:type="spellEnd"/>
-            <w:r>
-              <w:rPr>
-                <w:rFonts w:cs="Trebuchet MS"/>
-                <w:b/>
-                <w:bCs/>
-                <w:color w:val="FFFFFF" w:themeColor="background1"/>
-              </w:rPr>
-              <w:t xml:space="preserve"> Uddyam Sakhi</w:t>
+              <w:t>m Uddyam Sakhi</w:t>
             </w:r>
           </w:p>
         </w:tc>
@@ -7625,6 +8470,7 @@
         <w:adjustRightInd w:val="0"/>
         <w:spacing w:after="0" w:line="276" w:lineRule="auto"/>
         <w:ind w:right="-18"/>
+        <w:jc w:val="both"/>
         <w:rPr>
           <w:rFonts w:cs="Trebuchet MS"/>
           <w:color w:val="002060"/>
@@ -7698,6 +8544,7 @@
         <w:adjustRightInd w:val="0"/>
         <w:spacing w:after="0" w:line="276" w:lineRule="auto"/>
         <w:ind w:right="-18"/>
+        <w:jc w:val="both"/>
         <w:rPr>
           <w:rFonts w:cs="Trebuchet MS"/>
           <w:color w:val="002060"/>
@@ -7743,6 +8590,7 @@
         <w:adjustRightInd w:val="0"/>
         <w:spacing w:after="0" w:line="276" w:lineRule="auto"/>
         <w:ind w:right="-18"/>
+        <w:jc w:val="both"/>
         <w:rPr>
           <w:rFonts w:cs="Trebuchet MS"/>
           <w:color w:val="002060"/>
@@ -7765,7 +8613,7 @@
           <w:color w:val="002060"/>
           <w:szCs w:val="20"/>
         </w:rPr>
-        <w:t xml:space="preserve"> — a financial mechanism to support start-ups and microenterprises.</w:t>
+        <w:t>— a financial mechanism to support start-ups and microenterprises.</w:t>
       </w:r>
     </w:p>
     <w:p>
@@ -7780,6 +8628,7 @@
         <w:adjustRightInd w:val="0"/>
         <w:spacing w:after="0" w:line="276" w:lineRule="auto"/>
         <w:ind w:right="-18"/>
+        <w:jc w:val="both"/>
         <w:rPr>
           <w:rFonts w:cs="Trebuchet MS"/>
           <w:color w:val="002060"/>
@@ -7802,7 +8651,7 @@
           <w:color w:val="002060"/>
           <w:szCs w:val="20"/>
         </w:rPr>
-        <w:t xml:space="preserve"> — trained facilitators providing frontline business support and follow-up services.</w:t>
+        <w:t>—trained facilitators providing frontline business support and follow-up services.</w:t>
       </w:r>
     </w:p>
     <w:p>
@@ -7817,6 +8666,7 @@
         <w:adjustRightInd w:val="0"/>
         <w:spacing w:after="0" w:line="276" w:lineRule="auto"/>
         <w:ind w:right="-18"/>
+        <w:jc w:val="both"/>
         <w:rPr>
           <w:rFonts w:cs="Trebuchet MS"/>
           <w:color w:val="002060"/>
@@ -7831,20 +8681,8 @@
           <w:color w:val="002060"/>
           <w:szCs w:val="20"/>
         </w:rPr>
-        <w:t xml:space="preserve">Dedicated information and facilitation </w:t>
-      </w:r>
-      <w:proofErr w:type="spellStart"/>
-      <w:r>
-        <w:rPr>
-          <w:rFonts w:cs="Trebuchet MS"/>
-          <w:b/>
-          <w:bCs/>
-          <w:color w:val="002060"/>
-          <w:szCs w:val="20"/>
-        </w:rPr>
-        <w:t>centers</w:t>
-      </w:r>
-      <w:proofErr w:type="spellEnd"/>
+        <w:t>Dedicated information and facilitation centers</w:t>
+      </w:r>
       <w:r>
         <w:rPr>
           <w:rFonts w:cs="Trebuchet MS"/>
@@ -7906,6 +8744,7 @@
         <w:adjustRightInd w:val="0"/>
         <w:spacing w:after="0" w:line="276" w:lineRule="auto"/>
         <w:ind w:right="-18"/>
+        <w:jc w:val="both"/>
         <w:rPr>
           <w:rFonts w:cs="Trebuchet MS"/>
           <w:color w:val="002060"/>
@@ -7961,6 +8800,7 @@
         <w:adjustRightInd w:val="0"/>
         <w:spacing w:after="0" w:line="276" w:lineRule="auto"/>
         <w:ind w:right="-18"/>
+        <w:jc w:val="both"/>
         <w:rPr>
           <w:rFonts w:cs="Trebuchet MS"/>
           <w:color w:val="002060"/>
@@ -8006,6 +8846,7 @@
         <w:adjustRightInd w:val="0"/>
         <w:spacing w:after="0" w:line="276" w:lineRule="auto"/>
         <w:ind w:right="-18"/>
+        <w:jc w:val="both"/>
         <w:rPr>
           <w:rFonts w:cs="Trebuchet MS"/>
           <w:color w:val="002060"/>
@@ -8043,6 +8884,7 @@
         <w:adjustRightInd w:val="0"/>
         <w:spacing w:after="0" w:line="276" w:lineRule="auto"/>
         <w:ind w:right="-18"/>
+        <w:jc w:val="both"/>
         <w:rPr>
           <w:rFonts w:cs="Trebuchet MS"/>
           <w:color w:val="002060"/>
@@ -8080,6 +8922,7 @@
         <w:adjustRightInd w:val="0"/>
         <w:spacing w:after="0" w:line="276" w:lineRule="auto"/>
         <w:ind w:right="-18"/>
+        <w:jc w:val="both"/>
         <w:rPr>
           <w:rFonts w:cs="Trebuchet MS"/>
           <w:color w:val="002060"/>
@@ -8117,6 +8960,7 @@
         <w:adjustRightInd w:val="0"/>
         <w:spacing w:after="0" w:line="276" w:lineRule="auto"/>
         <w:ind w:right="-18"/>
+        <w:jc w:val="both"/>
         <w:rPr>
           <w:rFonts w:cs="Trebuchet MS"/>
           <w:color w:val="002060"/>
@@ -8146,6 +8990,7 @@
         <w:adjustRightInd w:val="0"/>
         <w:spacing w:after="0" w:line="276" w:lineRule="auto"/>
         <w:ind w:right="-18"/>
+        <w:jc w:val="both"/>
         <w:rPr>
           <w:rFonts w:cs="Trebuchet MS"/>
           <w:color w:val="002060"/>
@@ -8173,6 +9018,7 @@
         <w:adjustRightInd w:val="0"/>
         <w:spacing w:after="0" w:line="276" w:lineRule="auto"/>
         <w:ind w:right="-18"/>
+        <w:jc w:val="both"/>
         <w:rPr>
           <w:rFonts w:cs="Trebuchet MS"/>
           <w:color w:val="002060"/>
@@ -8265,8 +9111,8 @@
           <w:lang w:val="en-US"/>
         </w:rPr>
       </w:pPr>
-      <w:bookmarkStart w:id="24" w:name="_Toc35603729"/>
-      <w:bookmarkStart w:id="25" w:name="_Toc219126111"/>
+      <w:bookmarkStart w:id="24" w:name="_Toc219126111"/>
+      <w:bookmarkStart w:id="25" w:name="_Toc35603729"/>
       <w:r>
         <w:rPr>
           <w:b/>
@@ -8276,7 +9122,7 @@
         <w:lastRenderedPageBreak/>
         <w:t>Supporting Infrastructure</w:t>
       </w:r>
-      <w:bookmarkEnd w:id="25"/>
+      <w:bookmarkEnd w:id="24"/>
       <w:r>
         <w:rPr>
           <w:b/>
@@ -8285,7 +9131,7 @@
         </w:rPr>
         <w:t xml:space="preserve"> </w:t>
       </w:r>
-      <w:bookmarkEnd w:id="24"/>
+      <w:bookmarkEnd w:id="25"/>
     </w:p>
     <w:p>
       <w:pPr>
@@ -9876,9 +10722,9 @@
           <w:lang w:val="en-US"/>
         </w:rPr>
       </w:pPr>
-      <w:bookmarkStart w:id="31" w:name="_Toc33823434"/>
-      <w:bookmarkStart w:id="32" w:name="_Toc33823454"/>
-      <w:bookmarkStart w:id="33" w:name="_Toc219126117"/>
+      <w:bookmarkStart w:id="31" w:name="_Toc219126117"/>
+      <w:bookmarkStart w:id="32" w:name="_Toc33823434"/>
+      <w:bookmarkStart w:id="33" w:name="_Toc33823454"/>
       <w:r>
         <w:rPr>
           <w:b/>
@@ -9888,7 +10734,7 @@
         <w:lastRenderedPageBreak/>
         <w:t>Identified Pain Points &amp; Bottlenecks</w:t>
       </w:r>
-      <w:bookmarkEnd w:id="33"/>
+      <w:bookmarkEnd w:id="31"/>
     </w:p>
     <w:p>
       <w:pPr>
@@ -10043,6 +10889,7 @@
           <w:numId w:val="45"/>
         </w:numPr>
         <w:spacing w:before="240" w:line="276" w:lineRule="auto"/>
+        <w:jc w:val="both"/>
         <w:rPr>
           <w:color w:val="002060"/>
           <w:lang w:val="en-US"/>
@@ -10073,6 +10920,7 @@
           <w:numId w:val="45"/>
         </w:numPr>
         <w:spacing w:before="240" w:line="276" w:lineRule="auto"/>
+        <w:jc w:val="both"/>
         <w:rPr>
           <w:color w:val="002060"/>
           <w:lang w:val="en-US"/>
@@ -10103,6 +10951,7 @@
           <w:numId w:val="45"/>
         </w:numPr>
         <w:spacing w:before="240" w:line="276" w:lineRule="auto"/>
+        <w:jc w:val="both"/>
         <w:rPr>
           <w:color w:val="002060"/>
           <w:lang w:val="en-US"/>
@@ -10133,6 +10982,7 @@
           <w:numId w:val="45"/>
         </w:numPr>
         <w:spacing w:before="240" w:line="276" w:lineRule="auto"/>
+        <w:jc w:val="both"/>
         <w:rPr>
           <w:color w:val="002060"/>
           <w:lang w:val="en-US"/>
@@ -11037,6 +11887,7 @@
           <w:numId w:val="36"/>
         </w:numPr>
         <w:spacing w:before="240" w:line="276" w:lineRule="auto"/>
+        <w:jc w:val="both"/>
         <w:rPr>
           <w:color w:val="002060"/>
           <w:lang w:val="en-US"/>
@@ -11058,6 +11909,7 @@
           <w:numId w:val="36"/>
         </w:numPr>
         <w:spacing w:before="240" w:line="276" w:lineRule="auto"/>
+        <w:jc w:val="both"/>
         <w:rPr>
           <w:color w:val="002060"/>
           <w:lang w:val="en-US"/>
@@ -11079,6 +11931,7 @@
           <w:numId w:val="36"/>
         </w:numPr>
         <w:spacing w:before="240" w:line="276" w:lineRule="auto"/>
+        <w:jc w:val="both"/>
         <w:rPr>
           <w:color w:val="002060"/>
           <w:lang w:val="en-US"/>
@@ -11121,6 +11974,7 @@
           <w:numId w:val="37"/>
         </w:numPr>
         <w:spacing w:before="240" w:line="276" w:lineRule="auto"/>
+        <w:jc w:val="both"/>
         <w:rPr>
           <w:color w:val="002060"/>
           <w:lang w:val="en-US"/>
@@ -11151,6 +12005,7 @@
           <w:numId w:val="37"/>
         </w:numPr>
         <w:spacing w:before="240" w:line="276" w:lineRule="auto"/>
+        <w:jc w:val="both"/>
         <w:rPr>
           <w:color w:val="002060"/>
           <w:lang w:val="en-US"/>
@@ -11181,6 +12036,7 @@
           <w:numId w:val="37"/>
         </w:numPr>
         <w:spacing w:before="240" w:line="276" w:lineRule="auto"/>
+        <w:jc w:val="both"/>
         <w:rPr>
           <w:color w:val="002060"/>
           <w:lang w:val="en-US"/>
@@ -11330,6 +12186,7 @@
           <w:numId w:val="49"/>
         </w:numPr>
         <w:spacing w:line="276" w:lineRule="auto"/>
+        <w:jc w:val="both"/>
         <w:rPr>
           <w:color w:val="002060"/>
           <w:lang w:val="en-US"/>
@@ -11552,6 +12409,7 @@
     <w:p>
       <w:pPr>
         <w:spacing w:line="276" w:lineRule="auto"/>
+        <w:jc w:val="both"/>
         <w:rPr>
           <w:color w:val="002060"/>
           <w:lang w:val="en-US"/>
@@ -11562,23 +12420,7 @@
           <w:color w:val="002060"/>
           <w:lang w:val="en-US"/>
         </w:rPr>
-        <w:t xml:space="preserve">National </w:t>
-      </w:r>
-      <w:proofErr w:type="spellStart"/>
-      <w:r>
-        <w:rPr>
-          <w:color w:val="002060"/>
-          <w:lang w:val="en-US"/>
-        </w:rPr>
-        <w:t>programmes</w:t>
-      </w:r>
-      <w:proofErr w:type="spellEnd"/>
-      <w:r>
-        <w:rPr>
-          <w:color w:val="002060"/>
-          <w:lang w:val="en-US"/>
-        </w:rPr>
-        <w:t xml:space="preserve"> such as </w:t>
+        <w:t xml:space="preserve">National programmes such as </w:t>
       </w:r>
       <w:r>
         <w:rPr>
@@ -11931,21 +12773,7 @@
           <w:color w:val="002060"/>
         </w:rPr>
         <w:br/>
-        <w:t xml:space="preserve">Continued reliance on manual, repetitive processes </w:t>
-      </w:r>
-      <w:proofErr w:type="gramStart"/>
-      <w:r>
-        <w:rPr>
-          <w:color w:val="002060"/>
-        </w:rPr>
-        <w:t>increases</w:t>
-      </w:r>
-      <w:proofErr w:type="gramEnd"/>
-      <w:r>
-        <w:rPr>
-          <w:color w:val="002060"/>
-        </w:rPr>
-        <w:t xml:space="preserve"> staff fatigue and burnout. High turnover among CRPs, BMMs, or DMMs can result in knowledge loss and disrupt continuity of data collection and reporting.</w:t>
+        <w:t>Continued reliance on manual, repetitive processes increases staff fatigue and burnout. High turnover among CRPs, BMMs, or DMMs can result in knowledge loss and disrupt continuity of data collection and reporting.</w:t>
       </w:r>
     </w:p>
     <w:p>
@@ -12029,6 +12857,7 @@
     <w:p>
       <w:pPr>
         <w:spacing w:line="276" w:lineRule="auto"/>
+        <w:jc w:val="both"/>
         <w:rPr>
           <w:color w:val="002060"/>
         </w:rPr>
@@ -12043,6 +12872,7 @@
     <w:p>
       <w:pPr>
         <w:spacing w:line="276" w:lineRule="auto"/>
+        <w:jc w:val="both"/>
         <w:rPr>
           <w:color w:val="002060"/>
         </w:rPr>
@@ -12057,6 +12887,7 @@
     <w:p>
       <w:pPr>
         <w:spacing w:line="276" w:lineRule="auto"/>
+        <w:jc w:val="both"/>
         <w:rPr>
           <w:color w:val="002060"/>
         </w:rPr>
@@ -12071,6 +12902,7 @@
     <w:p>
       <w:pPr>
         <w:spacing w:line="276" w:lineRule="auto"/>
+        <w:jc w:val="both"/>
         <w:rPr>
           <w:color w:val="002060"/>
         </w:rPr>
@@ -12085,6 +12917,7 @@
     <w:p>
       <w:pPr>
         <w:spacing w:line="276" w:lineRule="auto"/>
+        <w:jc w:val="both"/>
         <w:rPr>
           <w:color w:val="002060"/>
         </w:rPr>
@@ -12103,6 +12936,7 @@
           <w:numId w:val="33"/>
         </w:numPr>
         <w:spacing w:line="276" w:lineRule="auto"/>
+        <w:jc w:val="both"/>
         <w:rPr>
           <w:color w:val="002060"/>
         </w:rPr>
@@ -12121,6 +12955,7 @@
           <w:numId w:val="33"/>
         </w:numPr>
         <w:spacing w:line="276" w:lineRule="auto"/>
+        <w:jc w:val="both"/>
         <w:rPr>
           <w:color w:val="002060"/>
         </w:rPr>
@@ -12139,6 +12974,7 @@
           <w:numId w:val="33"/>
         </w:numPr>
         <w:spacing w:line="276" w:lineRule="auto"/>
+        <w:jc w:val="both"/>
         <w:rPr>
           <w:color w:val="002060"/>
         </w:rPr>
@@ -12157,6 +12993,7 @@
           <w:numId w:val="33"/>
         </w:numPr>
         <w:spacing w:line="276" w:lineRule="auto"/>
+        <w:jc w:val="both"/>
         <w:rPr>
           <w:color w:val="002060"/>
         </w:rPr>
@@ -12171,6 +13008,7 @@
     <w:p>
       <w:pPr>
         <w:spacing w:line="276" w:lineRule="auto"/>
+        <w:jc w:val="both"/>
         <w:rPr>
           <w:color w:val="002060"/>
         </w:rPr>
@@ -12185,6 +13023,7 @@
     <w:p>
       <w:pPr>
         <w:spacing w:line="276" w:lineRule="auto"/>
+        <w:jc w:val="both"/>
         <w:rPr>
           <w:lang w:val="en-US"/>
         </w:rPr>
@@ -12217,15 +13056,16 @@
         <w:lastRenderedPageBreak/>
         <w:t xml:space="preserve"> </w:t>
       </w:r>
-      <w:bookmarkEnd w:id="11"/>
-      <w:bookmarkEnd w:id="31"/>
+      <w:bookmarkEnd w:id="12"/>
       <w:bookmarkEnd w:id="32"/>
+      <w:bookmarkEnd w:id="33"/>
     </w:p>
     <w:p>
       <w:pPr>
         <w:spacing w:line="276" w:lineRule="auto"/>
         <w:jc w:val="center"/>
         <w:rPr>
+          <w:b/>
           <w:color w:val="ED1A3B" w:themeColor="accent2"/>
           <w:sz w:val="24"/>
           <w:szCs w:val="24"/>
@@ -12251,10 +13091,11 @@
       <w:pPr>
         <w:pStyle w:val="ListParagraph"/>
         <w:numPr>
-          <w:ilvl w:val="0"/>
-          <w:numId w:val="33"/>
+          <w:ilvl w:val="1"/>
+          <w:numId w:val="32"/>
         </w:numPr>
-        <w:spacing w:before="100" w:beforeAutospacing="1" w:after="100" w:afterAutospacing="1" w:line="240" w:lineRule="auto"/>
+        <w:spacing w:before="100" w:beforeAutospacing="1" w:after="100" w:afterAutospacing="1" w:line="276" w:lineRule="auto"/>
+        <w:ind w:left="567" w:hanging="283"/>
         <w:rPr>
           <w:rFonts w:cstheme="majorHAnsi"/>
           <w:color w:val="002060"/>
@@ -12278,10 +13119,11 @@
       <w:pPr>
         <w:pStyle w:val="ListParagraph"/>
         <w:numPr>
-          <w:ilvl w:val="0"/>
-          <w:numId w:val="33"/>
+          <w:ilvl w:val="1"/>
+          <w:numId w:val="32"/>
         </w:numPr>
-        <w:spacing w:before="100" w:beforeAutospacing="1" w:after="100" w:afterAutospacing="1" w:line="240" w:lineRule="auto"/>
+        <w:spacing w:before="100" w:beforeAutospacing="1" w:after="100" w:afterAutospacing="1" w:line="276" w:lineRule="auto"/>
+        <w:ind w:left="567" w:hanging="283"/>
         <w:rPr>
           <w:rFonts w:cstheme="majorHAnsi"/>
           <w:color w:val="002060"/>
@@ -12325,10 +13167,11 @@
       <w:pPr>
         <w:pStyle w:val="ListParagraph"/>
         <w:numPr>
-          <w:ilvl w:val="0"/>
-          <w:numId w:val="33"/>
+          <w:ilvl w:val="1"/>
+          <w:numId w:val="32"/>
         </w:numPr>
-        <w:spacing w:before="100" w:beforeAutospacing="1" w:after="100" w:afterAutospacing="1" w:line="240" w:lineRule="auto"/>
+        <w:spacing w:before="100" w:beforeAutospacing="1" w:after="100" w:afterAutospacing="1" w:line="276" w:lineRule="auto"/>
+        <w:ind w:left="567" w:hanging="283"/>
         <w:rPr>
           <w:rFonts w:cstheme="majorHAnsi"/>
           <w:color w:val="002060"/>
@@ -12352,10 +13195,11 @@
       <w:pPr>
         <w:pStyle w:val="ListParagraph"/>
         <w:numPr>
-          <w:ilvl w:val="0"/>
-          <w:numId w:val="33"/>
+          <w:ilvl w:val="1"/>
+          <w:numId w:val="32"/>
         </w:numPr>
-        <w:spacing w:before="100" w:beforeAutospacing="1" w:after="100" w:afterAutospacing="1" w:line="240" w:lineRule="auto"/>
+        <w:spacing w:before="100" w:beforeAutospacing="1" w:after="100" w:afterAutospacing="1" w:line="276" w:lineRule="auto"/>
+        <w:ind w:left="567" w:hanging="283"/>
         <w:rPr>
           <w:rFonts w:cstheme="majorHAnsi"/>
           <w:color w:val="002060"/>
@@ -12379,10 +13223,11 @@
       <w:pPr>
         <w:pStyle w:val="ListParagraph"/>
         <w:numPr>
-          <w:ilvl w:val="0"/>
-          <w:numId w:val="33"/>
+          <w:ilvl w:val="1"/>
+          <w:numId w:val="32"/>
         </w:numPr>
-        <w:spacing w:before="100" w:beforeAutospacing="1" w:after="100" w:afterAutospacing="1" w:line="240" w:lineRule="auto"/>
+        <w:spacing w:before="100" w:beforeAutospacing="1" w:after="100" w:afterAutospacing="1" w:line="276" w:lineRule="auto"/>
+        <w:ind w:left="567" w:hanging="283"/>
         <w:rPr>
           <w:rFonts w:cstheme="majorHAnsi"/>
           <w:color w:val="002060"/>
@@ -12406,10 +13251,11 @@
       <w:pPr>
         <w:pStyle w:val="ListParagraph"/>
         <w:numPr>
-          <w:ilvl w:val="0"/>
-          <w:numId w:val="33"/>
+          <w:ilvl w:val="1"/>
+          <w:numId w:val="32"/>
         </w:numPr>
-        <w:spacing w:before="100" w:beforeAutospacing="1" w:after="100" w:afterAutospacing="1" w:line="240" w:lineRule="auto"/>
+        <w:spacing w:before="100" w:beforeAutospacing="1" w:after="100" w:afterAutospacing="1" w:line="276" w:lineRule="auto"/>
+        <w:ind w:left="567" w:hanging="283"/>
         <w:rPr>
           <w:rFonts w:cstheme="majorHAnsi"/>
           <w:color w:val="002060"/>
@@ -12433,10 +13279,11 @@
       <w:pPr>
         <w:pStyle w:val="ListParagraph"/>
         <w:numPr>
-          <w:ilvl w:val="0"/>
-          <w:numId w:val="33"/>
+          <w:ilvl w:val="1"/>
+          <w:numId w:val="32"/>
         </w:numPr>
-        <w:spacing w:before="100" w:beforeAutospacing="1" w:after="100" w:afterAutospacing="1" w:line="240" w:lineRule="auto"/>
+        <w:spacing w:before="100" w:beforeAutospacing="1" w:after="100" w:afterAutospacing="1" w:line="276" w:lineRule="auto"/>
+        <w:ind w:left="567" w:hanging="283"/>
         <w:rPr>
           <w:rFonts w:cstheme="majorHAnsi"/>
           <w:color w:val="002060"/>
@@ -12460,10 +13307,11 @@
       <w:pPr>
         <w:pStyle w:val="ListParagraph"/>
         <w:numPr>
-          <w:ilvl w:val="0"/>
-          <w:numId w:val="33"/>
+          <w:ilvl w:val="1"/>
+          <w:numId w:val="32"/>
         </w:numPr>
-        <w:spacing w:before="100" w:beforeAutospacing="1" w:after="100" w:afterAutospacing="1" w:line="240" w:lineRule="auto"/>
+        <w:spacing w:before="100" w:beforeAutospacing="1" w:after="100" w:afterAutospacing="1" w:line="276" w:lineRule="auto"/>
+        <w:ind w:left="567" w:hanging="283"/>
         <w:rPr>
           <w:rFonts w:cstheme="majorHAnsi"/>
           <w:color w:val="002060"/>
@@ -12487,10 +13335,11 @@
       <w:pPr>
         <w:pStyle w:val="ListParagraph"/>
         <w:numPr>
-          <w:ilvl w:val="0"/>
-          <w:numId w:val="33"/>
+          <w:ilvl w:val="1"/>
+          <w:numId w:val="32"/>
         </w:numPr>
-        <w:spacing w:before="100" w:beforeAutospacing="1" w:after="100" w:afterAutospacing="1" w:line="240" w:lineRule="auto"/>
+        <w:spacing w:before="100" w:beforeAutospacing="1" w:after="100" w:afterAutospacing="1" w:line="276" w:lineRule="auto"/>
+        <w:ind w:left="567" w:hanging="283"/>
         <w:rPr>
           <w:rFonts w:cstheme="majorHAnsi"/>
           <w:color w:val="002060"/>
@@ -12514,10 +13363,11 @@
       <w:pPr>
         <w:pStyle w:val="ListParagraph"/>
         <w:numPr>
-          <w:ilvl w:val="0"/>
-          <w:numId w:val="33"/>
+          <w:ilvl w:val="1"/>
+          <w:numId w:val="32"/>
         </w:numPr>
-        <w:spacing w:before="100" w:beforeAutospacing="1" w:after="100" w:afterAutospacing="1" w:line="240" w:lineRule="auto"/>
+        <w:spacing w:before="100" w:beforeAutospacing="1" w:after="100" w:afterAutospacing="1" w:line="276" w:lineRule="auto"/>
+        <w:ind w:left="567" w:hanging="283"/>
         <w:rPr>
           <w:rFonts w:cstheme="majorHAnsi"/>
           <w:color w:val="002060"/>
@@ -12541,10 +13391,11 @@
       <w:pPr>
         <w:pStyle w:val="ListParagraph"/>
         <w:numPr>
-          <w:ilvl w:val="0"/>
-          <w:numId w:val="33"/>
+          <w:ilvl w:val="1"/>
+          <w:numId w:val="32"/>
         </w:numPr>
-        <w:spacing w:before="100" w:beforeAutospacing="1" w:after="100" w:afterAutospacing="1" w:line="240" w:lineRule="auto"/>
+        <w:spacing w:before="100" w:beforeAutospacing="1" w:after="100" w:afterAutospacing="1" w:line="276" w:lineRule="auto"/>
+        <w:ind w:left="567" w:hanging="283"/>
         <w:rPr>
           <w:rFonts w:cstheme="majorHAnsi"/>
           <w:color w:val="002060"/>
@@ -12568,10 +13419,11 @@
       <w:pPr>
         <w:pStyle w:val="ListParagraph"/>
         <w:numPr>
-          <w:ilvl w:val="0"/>
-          <w:numId w:val="33"/>
+          <w:ilvl w:val="1"/>
+          <w:numId w:val="32"/>
         </w:numPr>
-        <w:spacing w:before="100" w:beforeAutospacing="1" w:after="100" w:afterAutospacing="1" w:line="240" w:lineRule="auto"/>
+        <w:spacing w:before="100" w:beforeAutospacing="1" w:after="100" w:afterAutospacing="1" w:line="276" w:lineRule="auto"/>
+        <w:ind w:left="567" w:hanging="283"/>
         <w:rPr>
           <w:rFonts w:cstheme="majorHAnsi"/>
           <w:color w:val="002060"/>
@@ -12595,10 +13447,11 @@
       <w:pPr>
         <w:pStyle w:val="ListParagraph"/>
         <w:numPr>
-          <w:ilvl w:val="0"/>
-          <w:numId w:val="33"/>
+          <w:ilvl w:val="1"/>
+          <w:numId w:val="32"/>
         </w:numPr>
-        <w:spacing w:before="100" w:beforeAutospacing="1" w:after="100" w:afterAutospacing="1" w:line="240" w:lineRule="auto"/>
+        <w:spacing w:before="100" w:beforeAutospacing="1" w:after="100" w:afterAutospacing="1" w:line="276" w:lineRule="auto"/>
+        <w:ind w:left="567" w:hanging="283"/>
         <w:rPr>
           <w:rFonts w:cstheme="majorHAnsi"/>
           <w:color w:val="002060"/>
@@ -12625,7 +13478,8 @@
           <w:ilvl w:val="0"/>
           <w:numId w:val="34"/>
         </w:numPr>
-        <w:spacing w:before="100" w:beforeAutospacing="1" w:after="100" w:afterAutospacing="1" w:line="240" w:lineRule="auto"/>
+        <w:spacing w:before="100" w:beforeAutospacing="1" w:after="100" w:afterAutospacing="1" w:line="276" w:lineRule="auto"/>
+        <w:ind w:hanging="153"/>
         <w:rPr>
           <w:rFonts w:cstheme="majorHAnsi"/>
           <w:color w:val="002060"/>
@@ -12647,11 +13501,13 @@
     </w:p>
     <w:p>
       <w:pPr>
+        <w:pStyle w:val="ListParagraph"/>
         <w:numPr>
           <w:ilvl w:val="0"/>
-          <w:numId w:val="35"/>
+          <w:numId w:val="34"/>
         </w:numPr>
-        <w:spacing w:before="100" w:beforeAutospacing="1" w:after="100" w:afterAutospacing="1" w:line="240" w:lineRule="auto"/>
+        <w:spacing w:before="100" w:beforeAutospacing="1" w:after="100" w:afterAutospacing="1" w:line="276" w:lineRule="auto"/>
+        <w:ind w:hanging="153"/>
         <w:rPr>
           <w:rFonts w:cstheme="majorHAnsi"/>
           <w:color w:val="002060"/>
@@ -12673,11 +13529,13 @@
     </w:p>
     <w:p>
       <w:pPr>
+        <w:pStyle w:val="ListParagraph"/>
         <w:numPr>
           <w:ilvl w:val="0"/>
-          <w:numId w:val="35"/>
+          <w:numId w:val="34"/>
         </w:numPr>
-        <w:spacing w:before="100" w:beforeAutospacing="1" w:after="100" w:afterAutospacing="1" w:line="240" w:lineRule="auto"/>
+        <w:spacing w:before="100" w:beforeAutospacing="1" w:after="100" w:afterAutospacing="1" w:line="276" w:lineRule="auto"/>
+        <w:ind w:hanging="153"/>
         <w:rPr>
           <w:rFonts w:cstheme="majorHAnsi"/>
           <w:color w:val="002060"/>
@@ -12699,11 +13557,13 @@
     </w:p>
     <w:p>
       <w:pPr>
+        <w:pStyle w:val="ListParagraph"/>
         <w:numPr>
           <w:ilvl w:val="0"/>
-          <w:numId w:val="35"/>
+          <w:numId w:val="34"/>
         </w:numPr>
-        <w:spacing w:before="100" w:beforeAutospacing="1" w:after="100" w:afterAutospacing="1" w:line="240" w:lineRule="auto"/>
+        <w:spacing w:before="100" w:beforeAutospacing="1" w:after="100" w:afterAutospacing="1" w:line="276" w:lineRule="auto"/>
+        <w:ind w:hanging="153"/>
         <w:rPr>
           <w:rFonts w:cstheme="majorHAnsi"/>
           <w:color w:val="002060"/>
@@ -12725,11 +13585,13 @@
     </w:p>
     <w:p>
       <w:pPr>
+        <w:pStyle w:val="ListParagraph"/>
         <w:numPr>
           <w:ilvl w:val="0"/>
-          <w:numId w:val="35"/>
+          <w:numId w:val="34"/>
         </w:numPr>
-        <w:spacing w:before="100" w:beforeAutospacing="1" w:after="100" w:afterAutospacing="1" w:line="240" w:lineRule="auto"/>
+        <w:spacing w:before="100" w:beforeAutospacing="1" w:after="100" w:afterAutospacing="1" w:line="276" w:lineRule="auto"/>
+        <w:ind w:hanging="153"/>
         <w:rPr>
           <w:rFonts w:cstheme="majorHAnsi"/>
           <w:color w:val="002060"/>
@@ -12751,11 +13613,13 @@
     </w:p>
     <w:p>
       <w:pPr>
+        <w:pStyle w:val="ListParagraph"/>
         <w:numPr>
           <w:ilvl w:val="0"/>
-          <w:numId w:val="35"/>
+          <w:numId w:val="34"/>
         </w:numPr>
-        <w:spacing w:before="100" w:beforeAutospacing="1" w:after="100" w:afterAutospacing="1" w:line="240" w:lineRule="auto"/>
+        <w:spacing w:before="100" w:beforeAutospacing="1" w:after="100" w:afterAutospacing="1" w:line="276" w:lineRule="auto"/>
+        <w:ind w:hanging="153"/>
         <w:rPr>
           <w:rFonts w:cstheme="majorHAnsi"/>
           <w:color w:val="002060"/>
@@ -12777,11 +13641,13 @@
     </w:p>
     <w:p>
       <w:pPr>
+        <w:pStyle w:val="ListParagraph"/>
         <w:numPr>
           <w:ilvl w:val="0"/>
-          <w:numId w:val="35"/>
+          <w:numId w:val="34"/>
         </w:numPr>
-        <w:spacing w:before="100" w:beforeAutospacing="1" w:after="100" w:afterAutospacing="1" w:line="240" w:lineRule="auto"/>
+        <w:spacing w:before="100" w:beforeAutospacing="1" w:after="100" w:afterAutospacing="1" w:line="276" w:lineRule="auto"/>
+        <w:ind w:hanging="153"/>
         <w:rPr>
           <w:rFonts w:cstheme="majorHAnsi"/>
           <w:color w:val="002060"/>
@@ -12806,9 +13672,10 @@
         <w:pStyle w:val="ListParagraph"/>
         <w:numPr>
           <w:ilvl w:val="0"/>
-          <w:numId w:val="35"/>
+          <w:numId w:val="34"/>
         </w:numPr>
-        <w:spacing w:before="100" w:beforeAutospacing="1" w:after="100" w:afterAutospacing="1" w:line="240" w:lineRule="auto"/>
+        <w:spacing w:before="100" w:beforeAutospacing="1" w:after="100" w:afterAutospacing="1" w:line="276" w:lineRule="auto"/>
+        <w:ind w:hanging="153"/>
         <w:rPr>
           <w:rFonts w:cstheme="majorHAnsi"/>
           <w:color w:val="002060"/>
@@ -12827,30 +13694,6 @@
         </w:rPr>
         <w:t>BDO India LLP has not approved, nor is responsible for, the overall risk assessment work, including the ultimate determination of project priorities or the frequency of performance of future audit procedures.</w:t>
       </w:r>
-    </w:p>
-    <w:p>
-      <w:pPr>
-        <w:spacing w:before="100" w:beforeAutospacing="1" w:after="100" w:afterAutospacing="1" w:line="240" w:lineRule="auto"/>
-        <w:rPr>
-          <w:rFonts w:cstheme="majorHAnsi"/>
-          <w:color w:val="002060"/>
-          <w:sz w:val="18"/>
-          <w:szCs w:val="18"/>
-          <w:lang w:val="en-US"/>
-        </w:rPr>
-      </w:pPr>
-    </w:p>
-    <w:p>
-      <w:pPr>
-        <w:spacing w:before="100" w:beforeAutospacing="1" w:after="100" w:afterAutospacing="1" w:line="240" w:lineRule="auto"/>
-        <w:rPr>
-          <w:rFonts w:cstheme="majorHAnsi"/>
-          <w:color w:val="002060"/>
-          <w:sz w:val="18"/>
-          <w:szCs w:val="18"/>
-          <w:lang w:val="en-US"/>
-        </w:rPr>
-      </w:pPr>
     </w:p>
     <w:p>
       <w:pPr>
@@ -14507,7 +15350,7 @@
           </mc:Choice>
           <mc:Fallback>
             <w:pict>
-              <v:group w14:anchorId="707310AD" id="Group 321392872" o:spid="_x0000_s1026" style="position:absolute;margin-left:276pt;margin-top:-52.6pt;width:230pt;height:450.35pt;z-index:-251658240;mso-height-relative:margin" coordsize="29215,57199" o:gfxdata="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">
+              <v:group w14:anchorId="071D64EA" id="Group 321392872" o:spid="_x0000_s1026" style="position:absolute;margin-left:276pt;margin-top:-52.6pt;width:230pt;height:450.35pt;z-index:-251658240;mso-height-relative:margin" coordsize="29215,57199" o:gfxdata="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">
                 <v:shape id="Freeform 45" o:spid="_x0000_s1027" style="position:absolute;left:23234;top:8544;width:5831;height:16520;visibility:visible;mso-wrap-style:square;v-text-anchor:top" coordsize="729,1953" o:gfxdata="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" path="m683,1037r,-122l,,,1953,683,1037xe" fillcolor="#710022" stroked="f">
                   <v:path arrowok="t" o:connecttype="custom" o:connectlocs="546307,877197;546307,773998;0,0;0,1652041;546307,877197" o:connectangles="0,0,0,0,0"/>
                 </v:shape>
@@ -15293,7 +16136,6 @@
     <w:sdtPr>
       <w:rPr>
         <w:color w:val="000000" w:themeColor="text1"/>
-        <w:szCs w:val="20"/>
       </w:rPr>
       <w:id w:val="800736663"/>
       <w:docPartObj>
@@ -15306,7 +16148,6 @@
         <w:sdtPr>
           <w:rPr>
             <w:color w:val="000000" w:themeColor="text1"/>
-            <w:szCs w:val="20"/>
           </w:rPr>
           <w:id w:val="92603119"/>
           <w:docPartObj>
@@ -15451,7 +16292,7 @@
                 </mc:Choice>
                 <mc:Fallback>
                   <w:pict>
-                    <v:shape w14:anchorId="0B759E9D" id="Freeform: Shape 321392566" o:spid="_x0000_s1026" style="position:absolute;margin-left:-.55pt;margin-top:-10.25pt;width:7.65pt;height:45.05pt;rotation:180;z-index:-251656704;visibility:visible;mso-wrap-style:square;mso-width-percent:0;mso-height-percent:0;mso-wrap-distance-left:9pt;mso-wrap-distance-top:0;mso-wrap-distance-right:9pt;mso-wrap-distance-bottom:0;mso-position-horizontal:absolute;mso-position-horizontal-relative:text;mso-position-vertical:absolute;mso-position-vertical-relative:text;mso-width-percent:0;mso-height-percent:0;mso-width-relative:margin;mso-height-relative:margin;v-text-anchor:top" coordsize="144,1401" o:gfxdata="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" path="m144,1140l144,,,,,1401,144,1140xe" fillcolor="#ec1a3a" stroked="f">
+                    <v:shape w14:anchorId="77F62432" id="Freeform: Shape 321392566" o:spid="_x0000_s1026" style="position:absolute;margin-left:-.55pt;margin-top:-10.25pt;width:7.65pt;height:45.05pt;rotation:180;z-index:-251656704;visibility:visible;mso-wrap-style:square;mso-width-percent:0;mso-height-percent:0;mso-wrap-distance-left:9pt;mso-wrap-distance-top:0;mso-wrap-distance-right:9pt;mso-wrap-distance-bottom:0;mso-position-horizontal:absolute;mso-position-horizontal-relative:text;mso-position-vertical:absolute;mso-position-vertical-relative:text;mso-width-percent:0;mso-height-percent:0;mso-width-relative:margin;mso-height-relative:margin;v-text-anchor:top" coordsize="144,1401" o:gfxdata="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" path="m144,1140l144,,,,,1401,144,1140xe" fillcolor="#ec1a3a" stroked="f">
                       <v:path arrowok="t" o:connecttype="custom" o:connectlocs="97156,465473;97156,0;0,0;0,572042;97156,465473" o:connectangles="0,0,0,0,0"/>
                     </v:shape>
                   </w:pict>
@@ -15714,7 +16555,7 @@
         </mc:Choice>
         <mc:Fallback>
           <w:pict>
-            <v:shape w14:anchorId="2CBEBBE5" id="Freeform: Shape 19" o:spid="_x0000_s1026" style="position:absolute;margin-left:19.85pt;margin-top:0;width:7.65pt;height:45.05pt;rotation:180;z-index:-251659264;visibility:visible;mso-wrap-style:square;mso-width-percent:0;mso-height-percent:0;mso-wrap-distance-left:9pt;mso-wrap-distance-top:0;mso-wrap-distance-right:9pt;mso-wrap-distance-bottom:0;mso-position-horizontal:absolute;mso-position-horizontal-relative:text;mso-position-vertical:absolute;mso-position-vertical-relative:text;mso-width-percent:0;mso-height-percent:0;mso-width-relative:margin;mso-height-relative:margin;v-text-anchor:top" coordsize="144,1401" o:gfxdata="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" path="m144,1140l144,,,,,1401,144,1140xe" fillcolor="#ec1a3a" stroked="f">
+            <v:shape w14:anchorId="093C2F1F" id="Freeform: Shape 19" o:spid="_x0000_s1026" style="position:absolute;margin-left:19.85pt;margin-top:0;width:7.65pt;height:45.05pt;rotation:180;z-index:-251659264;visibility:visible;mso-wrap-style:square;mso-width-percent:0;mso-height-percent:0;mso-wrap-distance-left:9pt;mso-wrap-distance-top:0;mso-wrap-distance-right:9pt;mso-wrap-distance-bottom:0;mso-position-horizontal:absolute;mso-position-horizontal-relative:text;mso-position-vertical:absolute;mso-position-vertical-relative:text;mso-width-percent:0;mso-height-percent:0;mso-width-relative:margin;mso-height-relative:margin;v-text-anchor:top" coordsize="144,1401" o:gfxdata="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" path="m144,1140l144,,,,,1401,144,1140xe" fillcolor="#ec1a3a" stroked="f">
               <v:path arrowok="t" o:connecttype="custom" o:connectlocs="97156,465473;97156,0;0,0;0,572042;97156,465473" o:connectangles="0,0,0,0,0"/>
             </v:shape>
           </w:pict>
@@ -15788,7 +16629,7 @@
 <w:hdr xmlns:wpc="http://schemas.microsoft.com/office/word/2010/wordprocessingCanvas" xmlns:cx="http://schemas.microsoft.com/office/drawing/2014/chartex" xmlns:cx1="http://schemas.microsoft.com/office/drawing/2015/9/8/chartex" xmlns:cx2="http://schemas.microsoft.com/office/drawing/2015/10/21/chartex" xmlns:cx3="http://schemas.microsoft.com/office/drawing/2016/5/9/chartex" xmlns:cx4="http://schemas.microsoft.com/office/drawing/2016/5/10/chartex" xmlns:cx5="http://schemas.microsoft.com/office/drawing/2016/5/11/chartex" xmlns:cx6="http://schemas.microsoft.com/office/drawing/2016/5/12/chartex" xmlns:cx7="http://schemas.microsoft.com/office/drawing/2016/5/13/chartex" xmlns:cx8="http://schemas.microsoft.com/office/drawing/2016/5/14/chartex" xmlns:mc="http://schemas.openxmlformats.org/markup-compatibility/2006" xmlns:aink="http://schemas.microsoft.com/office/drawing/2016/ink" xmlns:am3d="http://schemas.microsoft.com/office/drawing/2017/model3d" xmlns:o="urn:schemas-microsoft-com:office:office" xmlns:oel="http://schemas.microsoft.com/office/2019/extlst" xmlns:r="http://schemas.openxmlformats.org/officeDocument/2006/relationships" xmlns:m="http://schemas.openxmlformats.org/officeDocument/2006/math" xmlns:v="urn:schemas-microsoft-com:vml" xmlns:wp14="http://schemas.microsoft.com/office/word/2010/wordprocessingDrawing" xmlns:wp="http://schemas.openxmlformats.org/drawingml/2006/wordprocessingDrawing" xmlns:w10="urn:schemas-microsoft-com:office:word" xmlns:w="http://schemas.openxmlformats.org/wordprocessingml/2006/main" xmlns:w14="http://schemas.microsoft.com/office/word/2010/wordml" xmlns:w15="http://schemas.microsoft.com/office/word/2012/wordml" xmlns:w16cex="http://schemas.microsoft.com/office/word/2018/wordml/cex" xmlns:w16cid="http://schemas.microsoft.com/office/word/2016/wordml/cid" xmlns:w16="http://schemas.microsoft.com/office/word/2018/wordml" xmlns:w16du="http://schemas.microsoft.com/office/word/2023/wordml/word16du" xmlns:w16sdtdh="http://schemas.microsoft.com/office/word/2020/wordml/sdtdatahash" xmlns:w16sdtfl="http://schemas.microsoft.com/office/word/2024/wordml/sdtformatlock" xmlns:w16se="http://schemas.microsoft.com/office/word/2015/wordml/symex" xmlns:wpg="http://schemas.microsoft.com/office/word/2010/wordprocessingGroup" xmlns:wpi="http://schemas.microsoft.com/office/word/2010/wordprocessingInk" xmlns:wne="http://schemas.microsoft.com/office/word/2006/wordml" xmlns:wps="http://schemas.microsoft.com/office/word/2010/wordprocessingShape" mc:Ignorable="w14 w15 w16se w16cid w16 w16cex w16sdtdh w16sdtfl w16du wp14">
   <w:p>
     <w:pPr>
-      <w:jc w:val="right"/>
+      <w:ind w:left="5040"/>
       <w:rPr>
         <w:sz w:val="18"/>
       </w:rPr>
@@ -15833,51 +16674,28 @@
         <w:color w:val="EC1A3A"/>
         <w:sz w:val="18"/>
       </w:rPr>
-      <w:t xml:space="preserve"> Study-1</w:t>
+      <w:t xml:space="preserve"> Study</w:t>
     </w:r>
     <w:r>
       <w:rPr>
         <w:color w:val="EC1A3A"/>
         <w:sz w:val="18"/>
       </w:rPr>
-      <w:t>7</w:t>
+      <w:t xml:space="preserve"> EP</w:t>
     </w:r>
     <w:r>
       <w:rPr>
         <w:color w:val="EC1A3A"/>
         <w:sz w:val="18"/>
-        <w:vertAlign w:val="superscript"/>
-      </w:rPr>
-      <w:t>th</w:t>
+      </w:rPr>
+      <w:t xml:space="preserve"> Sakhi</w:t>
     </w:r>
     <w:r>
       <w:rPr>
         <w:color w:val="EC1A3A"/>
         <w:sz w:val="18"/>
       </w:rPr>
-      <w:t xml:space="preserve"> September 2025-</w:t>
-    </w:r>
-    <w:r>
-      <w:rPr>
-        <w:color w:val="EC1A3A"/>
-        <w:sz w:val="18"/>
-      </w:rPr>
-      <w:t>20</w:t>
-    </w:r>
-    <w:r>
-      <w:rPr>
-        <w:color w:val="EC1A3A"/>
-        <w:sz w:val="18"/>
-        <w:vertAlign w:val="superscript"/>
-      </w:rPr>
-      <w:t>th</w:t>
-    </w:r>
-    <w:r>
-      <w:rPr>
-        <w:color w:val="EC1A3A"/>
-        <w:sz w:val="18"/>
-      </w:rPr>
-      <w:t xml:space="preserve"> September 2025 </w:t>
+      <w:t xml:space="preserve"> </w:t>
     </w:r>
     <w:r>
       <w:rPr>
@@ -15900,7 +16718,7 @@
       <mc:AlternateContent>
         <mc:Choice Requires="wps">
           <w:drawing>
-            <wp:anchor distT="0" distB="0" distL="114300" distR="114300" simplePos="0" relativeHeight="251658240" behindDoc="0" locked="0" layoutInCell="1" allowOverlap="1" wp14:anchorId="4AEC0252" wp14:editId="0375341A">
+            <wp:anchor distT="0" distB="0" distL="114300" distR="114300" simplePos="0" relativeHeight="251658752" behindDoc="0" locked="0" layoutInCell="1" allowOverlap="1" wp14:anchorId="4AEC0252" wp14:editId="0375341A">
               <wp:simplePos x="0" y="0"/>
               <wp:positionH relativeFrom="column">
                 <wp:posOffset>-336</wp:posOffset>
@@ -16016,7 +16834,7 @@
         </mc:Choice>
         <mc:Fallback>
           <w:pict>
-            <v:shape w14:anchorId="3FE29572" id="Freeform: Shape 321392528" o:spid="_x0000_s1026" style="position:absolute;margin-left:-.05pt;margin-top:-37.3pt;width:7.65pt;height:42.95pt;z-index:251658240;visibility:visible;mso-wrap-style:square;mso-width-percent:0;mso-height-percent:0;mso-wrap-distance-left:9pt;mso-wrap-distance-top:0;mso-wrap-distance-right:9pt;mso-wrap-distance-bottom:0;mso-position-horizontal:absolute;mso-position-horizontal-relative:text;mso-position-vertical:absolute;mso-position-vertical-relative:text;mso-width-percent:0;mso-height-percent:0;mso-width-relative:margin;mso-height-relative:margin;v-text-anchor:top" coordsize="144,1401" o:gfxdata="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" path="m144,1140l144,,,,,1401,144,1140xe" fillcolor="#ec1a3a" stroked="f">
+            <v:shape w14:anchorId="6D5EECB8" id="Freeform: Shape 321392528" o:spid="_x0000_s1026" style="position:absolute;margin-left:-.05pt;margin-top:-37.3pt;width:7.65pt;height:42.95pt;z-index:251658752;visibility:visible;mso-wrap-style:square;mso-width-percent:0;mso-height-percent:0;mso-wrap-distance-left:9pt;mso-wrap-distance-top:0;mso-wrap-distance-right:9pt;mso-wrap-distance-bottom:0;mso-position-horizontal:absolute;mso-position-horizontal-relative:text;mso-position-vertical:absolute;mso-position-vertical-relative:text;mso-width-percent:0;mso-height-percent:0;mso-width-relative:margin;mso-height-relative:margin;v-text-anchor:top" coordsize="144,1401" o:gfxdata="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" path="m144,1140l144,,,,,1401,144,1140xe" fillcolor="#ec1a3a" stroked="f">
               <v:path arrowok="t" o:connecttype="custom" o:connectlocs="97155,443951;97155,0;0,0;0,545592;97155,443951" o:connectangles="0,0,0,0,0"/>
             </v:shape>
           </w:pict>
@@ -16027,7 +16845,7 @@
       <w:rPr>
         <w:sz w:val="18"/>
       </w:rPr>
-      <w:t>EPSMS – PRAGATI SETU V1</w:t>
+      <w:t>EPSMS – PRAGATI SETU</w:t>
     </w:r>
   </w:p>
 </w:hdr>
@@ -16163,7 +16981,7 @@
         </mc:Choice>
         <mc:Fallback>
           <w:pict>
-            <v:shape w14:anchorId="7F7CF059" id="Freeform: Shape 13" o:spid="_x0000_s1026" style="position:absolute;margin-left:21.4pt;margin-top:-28.25pt;width:7.15pt;height:42.95pt;z-index:251656192;visibility:visible;mso-wrap-style:square;mso-width-percent:0;mso-height-percent:0;mso-wrap-distance-left:9pt;mso-wrap-distance-top:0;mso-wrap-distance-right:9pt;mso-wrap-distance-bottom:0;mso-position-horizontal:absolute;mso-position-horizontal-relative:margin;mso-position-vertical:absolute;mso-position-vertical-relative:text;mso-width-percent:0;mso-height-percent:0;mso-width-relative:margin;mso-height-relative:margin;v-text-anchor:top" coordsize="144,1401" o:gfxdata="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" path="m144,1140l144,,,,,1401,144,1140xe" fillcolor="#ec1a3a" stroked="f">
+            <v:shape w14:anchorId="304BDBB5" id="Freeform: Shape 13" o:spid="_x0000_s1026" style="position:absolute;margin-left:21.4pt;margin-top:-28.25pt;width:7.15pt;height:42.95pt;z-index:251656192;visibility:visible;mso-wrap-style:square;mso-width-percent:0;mso-height-percent:0;mso-wrap-distance-left:9pt;mso-wrap-distance-top:0;mso-wrap-distance-right:9pt;mso-wrap-distance-bottom:0;mso-position-horizontal:absolute;mso-position-horizontal-relative:margin;mso-position-vertical:absolute;mso-position-vertical-relative:text;mso-width-percent:0;mso-height-percent:0;mso-width-relative:margin;mso-height-relative:margin;v-text-anchor:top" coordsize="144,1401" o:gfxdata="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" path="m144,1140l144,,,,,1401,144,1140xe" fillcolor="#ec1a3a" stroked="f">
               <v:path arrowok="t" o:connecttype="custom" o:connectlocs="90805,443847;90805,0;0,0;0,545465;90805,443847" o:connectangles="0,0,0,0,0"/>
               <w10:wrap anchorx="margin"/>
             </v:shape>
@@ -20419,7 +21237,7 @@
   <w:abstractNum w:abstractNumId="40" w15:restartNumberingAfterBreak="0">
     <w:nsid w:val="4C8424EE"/>
     <w:multiLevelType w:val="multilevel"/>
-    <w:tmpl w:val="0E927914"/>
+    <w:tmpl w:val="D4C29476"/>
     <w:lvl w:ilvl="0">
       <w:start w:val="1"/>
       <w:numFmt w:val="decimal"/>
@@ -20432,17 +21250,17 @@
         <w:ind w:left="720" w:hanging="360"/>
       </w:pPr>
     </w:lvl>
-    <w:lvl w:ilvl="1" w:tentative="1">
+    <w:lvl w:ilvl="1">
       <w:start w:val="1"/>
       <w:numFmt w:val="decimal"/>
       <w:lvlText w:val="%2."/>
       <w:lvlJc w:val="left"/>
       <w:pPr>
-        <w:tabs>
-          <w:tab w:val="num" w:pos="1440"/>
-        </w:tabs>
         <w:ind w:left="1440" w:hanging="360"/>
       </w:pPr>
+      <w:rPr>
+        <w:rFonts w:hint="default"/>
+      </w:rPr>
     </w:lvl>
     <w:lvl w:ilvl="2" w:tentative="1">
       <w:start w:val="1"/>
@@ -26434,6 +27252,129 @@
     <w:basedOn w:val="DefaultParagraphFont"/>
     <w:rsid w:val="002D7E03"/>
   </w:style>
+  <w:style w:type="table" w:styleId="ListTable3-Accent6">
+    <w:name w:val="List Table 3 Accent 6"/>
+    <w:basedOn w:val="TableNormal"/>
+    <w:uiPriority w:val="48"/>
+    <w:pPr>
+      <w:spacing w:after="0" w:line="240" w:lineRule="auto"/>
+    </w:pPr>
+    <w:tblPr>
+      <w:tblStyleRowBandSize w:val="1"/>
+      <w:tblStyleColBandSize w:val="1"/>
+      <w:tblBorders>
+        <w:top w:val="single" w:sz="4" w:space="0" w:color="98002E" w:themeColor="accent6"/>
+        <w:left w:val="single" w:sz="4" w:space="0" w:color="98002E" w:themeColor="accent6"/>
+        <w:bottom w:val="single" w:sz="4" w:space="0" w:color="98002E" w:themeColor="accent6"/>
+        <w:right w:val="single" w:sz="4" w:space="0" w:color="98002E" w:themeColor="accent6"/>
+      </w:tblBorders>
+    </w:tblPr>
+    <w:tblStylePr w:type="firstRow">
+      <w:rPr>
+        <w:b/>
+        <w:bCs/>
+        <w:color w:val="FFFFFF" w:themeColor="background1"/>
+      </w:rPr>
+      <w:tblPr/>
+      <w:tcPr>
+        <w:shd w:val="clear" w:color="auto" w:fill="98002E" w:themeFill="accent6"/>
+      </w:tcPr>
+    </w:tblStylePr>
+    <w:tblStylePr w:type="lastRow">
+      <w:rPr>
+        <w:b/>
+        <w:bCs/>
+      </w:rPr>
+      <w:tblPr/>
+      <w:tcPr>
+        <w:tcBorders>
+          <w:top w:val="double" w:sz="4" w:space="0" w:color="98002E" w:themeColor="accent6"/>
+        </w:tcBorders>
+        <w:shd w:val="clear" w:color="auto" w:fill="FFFFFF" w:themeFill="background1"/>
+      </w:tcPr>
+    </w:tblStylePr>
+    <w:tblStylePr w:type="firstCol">
+      <w:rPr>
+        <w:b/>
+        <w:bCs/>
+      </w:rPr>
+      <w:tblPr/>
+      <w:tcPr>
+        <w:tcBorders>
+          <w:right w:val="nil"/>
+        </w:tcBorders>
+        <w:shd w:val="clear" w:color="auto" w:fill="FFFFFF" w:themeFill="background1"/>
+      </w:tcPr>
+    </w:tblStylePr>
+    <w:tblStylePr w:type="lastCol">
+      <w:rPr>
+        <w:b/>
+        <w:bCs/>
+      </w:rPr>
+      <w:tblPr/>
+      <w:tcPr>
+        <w:tcBorders>
+          <w:left w:val="nil"/>
+        </w:tcBorders>
+        <w:shd w:val="clear" w:color="auto" w:fill="FFFFFF" w:themeFill="background1"/>
+      </w:tcPr>
+    </w:tblStylePr>
+    <w:tblStylePr w:type="band1Vert">
+      <w:tblPr/>
+      <w:tcPr>
+        <w:tcBorders>
+          <w:left w:val="single" w:sz="4" w:space="0" w:color="98002E" w:themeColor="accent6"/>
+          <w:right w:val="single" w:sz="4" w:space="0" w:color="98002E" w:themeColor="accent6"/>
+        </w:tcBorders>
+      </w:tcPr>
+    </w:tblStylePr>
+    <w:tblStylePr w:type="band1Horz">
+      <w:tblPr/>
+      <w:tcPr>
+        <w:tcBorders>
+          <w:top w:val="single" w:sz="4" w:space="0" w:color="98002E" w:themeColor="accent6"/>
+          <w:bottom w:val="single" w:sz="4" w:space="0" w:color="98002E" w:themeColor="accent6"/>
+          <w:insideH w:val="nil"/>
+        </w:tcBorders>
+      </w:tcPr>
+    </w:tblStylePr>
+    <w:tblStylePr w:type="neCell">
+      <w:tblPr/>
+      <w:tcPr>
+        <w:tcBorders>
+          <w:left w:val="nil"/>
+          <w:bottom w:val="nil"/>
+        </w:tcBorders>
+      </w:tcPr>
+    </w:tblStylePr>
+    <w:tblStylePr w:type="nwCell">
+      <w:tblPr/>
+      <w:tcPr>
+        <w:tcBorders>
+          <w:bottom w:val="nil"/>
+          <w:right w:val="nil"/>
+        </w:tcBorders>
+      </w:tcPr>
+    </w:tblStylePr>
+    <w:tblStylePr w:type="seCell">
+      <w:tblPr/>
+      <w:tcPr>
+        <w:tcBorders>
+          <w:top w:val="double" w:sz="4" w:space="0" w:color="98002E" w:themeColor="accent6"/>
+          <w:left w:val="nil"/>
+        </w:tcBorders>
+      </w:tcPr>
+    </w:tblStylePr>
+    <w:tblStylePr w:type="swCell">
+      <w:tblPr/>
+      <w:tcPr>
+        <w:tcBorders>
+          <w:top w:val="double" w:sz="4" w:space="0" w:color="98002E" w:themeColor="accent6"/>
+          <w:right w:val="nil"/>
+        </w:tcBorders>
+      </w:tcPr>
+    </w:tblStylePr>
+  </w:style>
 </w:styles>
 </file>
 
@@ -26604,7 +27545,6 @@
     <w:sig w:usb0="E4002EFF" w:usb1="C200247B" w:usb2="00000009" w:usb3="00000000" w:csb0="000001FF" w:csb1="00000000"/>
   </w:font>
   <w:font w:name="Yu Gothic Light">
-    <w:altName w:val="游ゴシック Light"/>
     <w:panose1 w:val="020B0300000000000000"/>
     <w:charset w:val="80"/>
     <w:family w:val="swiss"/>
@@ -26612,7 +27552,6 @@
     <w:sig w:usb0="E00002FF" w:usb1="2AC7FDFF" w:usb2="00000016" w:usb3="00000000" w:csb0="0002009F" w:csb1="00000000"/>
   </w:font>
   <w:font w:name="Yu Mincho">
-    <w:altName w:val="游明朝"/>
     <w:charset w:val="80"/>
     <w:family w:val="roman"/>
     <w:pitch w:val="variable"/>
@@ -26662,11 +27601,10 @@
   </w:font>
   <w:font w:name="Latha">
     <w:panose1 w:val="02000400000000000000"/>
-    <w:charset w:val="01"/>
-    <w:family w:val="roman"/>
-    <w:notTrueType/>
+    <w:charset w:val="00"/>
+    <w:family w:val="swiss"/>
     <w:pitch w:val="variable"/>
-    <w:sig w:usb0="00040000" w:usb1="00000000" w:usb2="00000000" w:usb3="00000000" w:csb0="00000000" w:csb1="00000000"/>
+    <w:sig w:usb0="00100003" w:usb1="00000000" w:usb2="00000000" w:usb3="00000000" w:csb0="00000001" w:csb1="00000000"/>
   </w:font>
 </w:fonts>
 </file>
@@ -26698,10 +27636,13 @@
     <w:rsid w:val="0008170D"/>
     <w:rsid w:val="00091CD4"/>
     <w:rsid w:val="000A0625"/>
+    <w:rsid w:val="000A739F"/>
     <w:rsid w:val="000B211A"/>
     <w:rsid w:val="000B2F62"/>
     <w:rsid w:val="000B6F61"/>
+    <w:rsid w:val="000E0884"/>
     <w:rsid w:val="000F3BF2"/>
+    <w:rsid w:val="000F63BF"/>
     <w:rsid w:val="001017ED"/>
     <w:rsid w:val="00106B16"/>
     <w:rsid w:val="00107512"/>
@@ -26746,6 +27687,7 @@
     <w:rsid w:val="00380DAD"/>
     <w:rsid w:val="003829FF"/>
     <w:rsid w:val="00390D80"/>
+    <w:rsid w:val="003A5BE6"/>
     <w:rsid w:val="003B71F1"/>
     <w:rsid w:val="003B7A9A"/>
     <w:rsid w:val="003C42DF"/>
@@ -26785,14 +27727,17 @@
     <w:rsid w:val="00606EB6"/>
     <w:rsid w:val="00606F59"/>
     <w:rsid w:val="00627767"/>
+    <w:rsid w:val="00656FBE"/>
     <w:rsid w:val="00660E3D"/>
     <w:rsid w:val="0068029B"/>
     <w:rsid w:val="00685330"/>
     <w:rsid w:val="00696419"/>
     <w:rsid w:val="006A1CB1"/>
+    <w:rsid w:val="006C5173"/>
     <w:rsid w:val="006C550B"/>
     <w:rsid w:val="006D1038"/>
     <w:rsid w:val="006E1442"/>
+    <w:rsid w:val="006F6113"/>
     <w:rsid w:val="006F6BB5"/>
     <w:rsid w:val="00700923"/>
     <w:rsid w:val="00702BF1"/>
@@ -26811,6 +27756,7 @@
     <w:rsid w:val="008307C6"/>
     <w:rsid w:val="00837646"/>
     <w:rsid w:val="00854D27"/>
+    <w:rsid w:val="00856E13"/>
     <w:rsid w:val="0088114B"/>
     <w:rsid w:val="008B546C"/>
     <w:rsid w:val="008C7C8E"/>
@@ -26840,6 +27786,7 @@
     <w:rsid w:val="00A4717A"/>
     <w:rsid w:val="00A52B97"/>
     <w:rsid w:val="00A61911"/>
+    <w:rsid w:val="00A730C6"/>
     <w:rsid w:val="00A76817"/>
     <w:rsid w:val="00A90487"/>
     <w:rsid w:val="00A96643"/>
@@ -26854,6 +27801,7 @@
     <w:rsid w:val="00B35937"/>
     <w:rsid w:val="00B36AE5"/>
     <w:rsid w:val="00B50A2C"/>
+    <w:rsid w:val="00B54847"/>
     <w:rsid w:val="00B63D2A"/>
     <w:rsid w:val="00B6435D"/>
     <w:rsid w:val="00B6460A"/>
@@ -26876,10 +27824,12 @@
     <w:rsid w:val="00C03168"/>
     <w:rsid w:val="00C172E7"/>
     <w:rsid w:val="00C20F35"/>
+    <w:rsid w:val="00C3473C"/>
     <w:rsid w:val="00C41BC0"/>
     <w:rsid w:val="00C558B6"/>
     <w:rsid w:val="00C55ECB"/>
     <w:rsid w:val="00C574F1"/>
+    <w:rsid w:val="00C70F49"/>
     <w:rsid w:val="00C715AF"/>
     <w:rsid w:val="00C87B59"/>
     <w:rsid w:val="00C97007"/>
@@ -27709,6 +28659,10 @@
 </file>
 
 <file path=customXml/item1.xml><?xml version="1.0" encoding="utf-8"?>
+<b:Sources xmlns:b="http://schemas.openxmlformats.org/officeDocument/2006/bibliography" xmlns="http://schemas.openxmlformats.org/officeDocument/2006/bibliography" SelectedStyle="\APASixthEditionOfficeOnline.xsl" StyleName="APA" Version="6"/>
+</file>
+
+<file path=customXml/item2.xml><?xml version="1.0" encoding="utf-8"?>
 <?mso-contentType ?>
 <FormTemplates xmlns="http://schemas.microsoft.com/sharepoint/v3/contenttype/forms">
   <Display>DocumentLibraryForm</Display>
@@ -27717,13 +28671,13 @@
 </FormTemplates>
 </file>
 
-<file path=customXml/item2.xml><?xml version="1.0" encoding="utf-8"?>
+<file path=customXml/item3.xml><?xml version="1.0" encoding="utf-8"?>
 <p:properties xmlns:p="http://schemas.microsoft.com/office/2006/metadata/properties" xmlns:xsi="http://www.w3.org/2001/XMLSchema-instance" xmlns:pc="http://schemas.microsoft.com/office/infopath/2007/PartnerControls">
   <documentManagement/>
 </p:properties>
 </file>
 
-<file path=customXml/item3.xml><?xml version="1.0" encoding="utf-8"?>
+<file path=customXml/item4.xml><?xml version="1.0" encoding="utf-8"?>
 <ct:contentTypeSchema xmlns:ct="http://schemas.microsoft.com/office/2006/metadata/contentType" xmlns:ma="http://schemas.microsoft.com/office/2006/metadata/properties/metaAttributes" ct:_="" ma:_="" ma:contentTypeName="Document" ma:contentTypeID="0x010100917474A3A7D3EB47B9068A73915CF386" ma:contentTypeVersion="12" ma:contentTypeDescription="Create a new document." ma:contentTypeScope="" ma:versionID="ab7f9aa9f31fcd561bfdb27ef57ecb44">
   <xsd:schema xmlns:xsd="http://www.w3.org/2001/XMLSchema" xmlns:xs="http://www.w3.org/2001/XMLSchema" xmlns:p="http://schemas.microsoft.com/office/2006/metadata/properties" xmlns:ns3="828d191c-c65d-40dc-b767-745be014a698" xmlns:ns4="818d14fa-51b2-4be0-8db0-978f291905db" targetNamespace="http://schemas.microsoft.com/office/2006/metadata/properties" ma:root="true" ma:fieldsID="45f91ab97306ba0c44facc5e9d36c242" ns3:_="" ns4:_="">
     <xsd:import namespace="828d191c-c65d-40dc-b767-745be014a698"/>
@@ -27940,11 +28894,15 @@
 </ct:contentTypeSchema>
 </file>
 
-<file path=customXml/item4.xml><?xml version="1.0" encoding="utf-8"?>
-<b:Sources xmlns:b="http://schemas.openxmlformats.org/officeDocument/2006/bibliography" xmlns="http://schemas.openxmlformats.org/officeDocument/2006/bibliography" SelectedStyle="\APASixthEditionOfficeOnline.xsl" StyleName="APA" Version="6"/>
+<file path=customXml/itemProps1.xml><?xml version="1.0" encoding="utf-8"?>
+<ds:datastoreItem xmlns:ds="http://schemas.openxmlformats.org/officeDocument/2006/customXml" ds:itemID="{CDA3CC42-84A8-456F-ADD2-820AA2535D8E}">
+  <ds:schemaRefs>
+    <ds:schemaRef ds:uri="http://schemas.openxmlformats.org/officeDocument/2006/bibliography"/>
+  </ds:schemaRefs>
+</ds:datastoreItem>
 </file>
 
-<file path=customXml/itemProps1.xml><?xml version="1.0" encoding="utf-8"?>
+<file path=customXml/itemProps2.xml><?xml version="1.0" encoding="utf-8"?>
 <ds:datastoreItem xmlns:ds="http://schemas.openxmlformats.org/officeDocument/2006/customXml" ds:itemID="{7F468372-A99D-4376-AE9B-441AC3F9C203}">
   <ds:schemaRefs>
     <ds:schemaRef ds:uri="http://schemas.microsoft.com/sharepoint/v3/contenttype/forms"/>
@@ -27952,7 +28910,7 @@
 </ds:datastoreItem>
 </file>
 
-<file path=customXml/itemProps2.xml><?xml version="1.0" encoding="utf-8"?>
+<file path=customXml/itemProps3.xml><?xml version="1.0" encoding="utf-8"?>
 <ds:datastoreItem xmlns:ds="http://schemas.openxmlformats.org/officeDocument/2006/customXml" ds:itemID="{F9188B79-9B54-4905-9177-FD77E8C14A4F}">
   <ds:schemaRefs>
     <ds:schemaRef ds:uri="http://schemas.microsoft.com/office/2006/metadata/properties"/>
@@ -27961,7 +28919,7 @@
 </ds:datastoreItem>
 </file>
 
-<file path=customXml/itemProps3.xml><?xml version="1.0" encoding="utf-8"?>
+<file path=customXml/itemProps4.xml><?xml version="1.0" encoding="utf-8"?>
 <ds:datastoreItem xmlns:ds="http://schemas.openxmlformats.org/officeDocument/2006/customXml" ds:itemID="{195AC1B3-0095-4B2A-8CFC-8456B1FB5A99}">
   <ds:schemaRefs>
     <ds:schemaRef ds:uri="http://schemas.microsoft.com/office/2006/metadata/contentType"/>
@@ -27978,12 +28936,4 @@
     <ds:schemaRef ds:uri="http://schemas.microsoft.com/internal/obd"/>
   </ds:schemaRefs>
 </ds:datastoreItem>
-</file>
-
-<file path=customXml/itemProps4.xml><?xml version="1.0" encoding="utf-8"?>
-<ds:datastoreItem xmlns:ds="http://schemas.openxmlformats.org/officeDocument/2006/customXml" ds:itemID="{CDA3CC42-84A8-456F-ADD2-820AA2535D8E}">
-  <ds:schemaRefs>
-    <ds:schemaRef ds:uri="http://schemas.openxmlformats.org/officeDocument/2006/bibliography"/>
-  </ds:schemaRefs>
-</ds:datastoreItem>
 </file>